--- a/WMS.docx
+++ b/WMS.docx
@@ -474,6 +474,9 @@
         <w:p>
           <w:pPr>
             <w:pStyle w:val="TOCHeading"/>
+            <w:rPr>
+              <w:rFonts w:cs="Times New Roman"/>
+            </w:rPr>
           </w:pPr>
         </w:p>
         <w:p>
@@ -483,7 +486,7 @@
               <w:tab w:val="right" w:leader="dot" w:pos="9062"/>
             </w:tabs>
             <w:rPr>
-              <w:rFonts w:asciiTheme="minorHAnsi" w:eastAsiaTheme="minorEastAsia" w:hAnsiTheme="minorHAnsi" w:cstheme="minorBidi"/>
+              <w:rFonts w:eastAsiaTheme="minorEastAsia"/>
               <w:noProof/>
               <w:sz w:val="22"/>
               <w:szCs w:val="22"/>
@@ -498,7 +501,7 @@
           <w:r>
             <w:fldChar w:fldCharType="separate"/>
           </w:r>
-          <w:hyperlink w:anchor="_Toc214146889" w:history="1">
+          <w:hyperlink w:anchor="_Toc214188062" w:history="1">
             <w:r>
               <w:rPr>
                 <w:rStyle w:val="Hyperlink"/>
@@ -527,7 +530,7 @@
                 <w:noProof/>
                 <w:webHidden/>
               </w:rPr>
-              <w:instrText xml:space="preserve"> PAGEREF _Toc214146889 \h </w:instrText>
+              <w:instrText xml:space="preserve"> PAGEREF _Toc214188062 \h </w:instrText>
             </w:r>
             <w:r>
               <w:rPr>
@@ -565,13 +568,13 @@
               <w:tab w:val="right" w:leader="dot" w:pos="9062"/>
             </w:tabs>
             <w:rPr>
-              <w:rFonts w:asciiTheme="minorHAnsi" w:eastAsiaTheme="minorEastAsia" w:hAnsiTheme="minorHAnsi" w:cstheme="minorBidi"/>
+              <w:rFonts w:eastAsiaTheme="minorEastAsia"/>
               <w:noProof/>
               <w:sz w:val="22"/>
               <w:szCs w:val="22"/>
             </w:rPr>
           </w:pPr>
-          <w:hyperlink w:anchor="_Toc214146890" w:history="1">
+          <w:hyperlink w:anchor="_Toc214188063" w:history="1">
             <w:r>
               <w:rPr>
                 <w:rStyle w:val="Hyperlink"/>
@@ -600,7 +603,7 @@
                 <w:noProof/>
                 <w:webHidden/>
               </w:rPr>
-              <w:instrText xml:space="preserve"> PAGEREF _Toc214146890 \h </w:instrText>
+              <w:instrText xml:space="preserve"> PAGEREF _Toc214188063 \h </w:instrText>
             </w:r>
             <w:r>
               <w:rPr>
@@ -638,13 +641,13 @@
               <w:tab w:val="right" w:leader="dot" w:pos="9062"/>
             </w:tabs>
             <w:rPr>
-              <w:rFonts w:asciiTheme="minorHAnsi" w:eastAsiaTheme="minorEastAsia" w:hAnsiTheme="minorHAnsi" w:cstheme="minorBidi"/>
+              <w:rFonts w:eastAsiaTheme="minorEastAsia"/>
               <w:noProof/>
               <w:sz w:val="22"/>
               <w:szCs w:val="22"/>
             </w:rPr>
           </w:pPr>
-          <w:hyperlink w:anchor="_Toc214146891" w:history="1">
+          <w:hyperlink w:anchor="_Toc214188064" w:history="1">
             <w:r>
               <w:rPr>
                 <w:rStyle w:val="Hyperlink"/>
@@ -673,7 +676,7 @@
                 <w:noProof/>
                 <w:webHidden/>
               </w:rPr>
-              <w:instrText xml:space="preserve"> PAGEREF _Toc214146891 \h </w:instrText>
+              <w:instrText xml:space="preserve"> PAGEREF _Toc214188064 \h </w:instrText>
             </w:r>
             <w:r>
               <w:rPr>
@@ -711,13 +714,13 @@
               <w:tab w:val="right" w:leader="dot" w:pos="9062"/>
             </w:tabs>
             <w:rPr>
-              <w:rFonts w:asciiTheme="minorHAnsi" w:eastAsiaTheme="minorEastAsia" w:hAnsiTheme="minorHAnsi" w:cstheme="minorBidi"/>
+              <w:rFonts w:eastAsiaTheme="minorEastAsia"/>
               <w:noProof/>
               <w:sz w:val="22"/>
               <w:szCs w:val="22"/>
             </w:rPr>
           </w:pPr>
-          <w:hyperlink w:anchor="_Toc214146892" w:history="1">
+          <w:hyperlink w:anchor="_Toc214188065" w:history="1">
             <w:r>
               <w:rPr>
                 <w:rStyle w:val="Hyperlink"/>
@@ -746,7 +749,7 @@
                 <w:noProof/>
                 <w:webHidden/>
               </w:rPr>
-              <w:instrText xml:space="preserve"> PAGEREF _Toc214146892 \h </w:instrText>
+              <w:instrText xml:space="preserve"> PAGEREF _Toc214188065 \h </w:instrText>
             </w:r>
             <w:r>
               <w:rPr>
@@ -784,13 +787,13 @@
               <w:tab w:val="right" w:leader="dot" w:pos="9062"/>
             </w:tabs>
             <w:rPr>
-              <w:rFonts w:asciiTheme="minorHAnsi" w:eastAsiaTheme="minorEastAsia" w:hAnsiTheme="minorHAnsi" w:cstheme="minorBidi"/>
+              <w:rFonts w:eastAsiaTheme="minorEastAsia"/>
               <w:noProof/>
               <w:sz w:val="22"/>
               <w:szCs w:val="22"/>
             </w:rPr>
           </w:pPr>
-          <w:hyperlink w:anchor="_Toc214146893" w:history="1">
+          <w:hyperlink w:anchor="_Toc214188066" w:history="1">
             <w:r>
               <w:rPr>
                 <w:rStyle w:val="Hyperlink"/>
@@ -819,7 +822,7 @@
                 <w:noProof/>
                 <w:webHidden/>
               </w:rPr>
-              <w:instrText xml:space="preserve"> PAGEREF _Toc214146893 \h </w:instrText>
+              <w:instrText xml:space="preserve"> PAGEREF _Toc214188066 \h </w:instrText>
             </w:r>
             <w:r>
               <w:rPr>
@@ -857,13 +860,13 @@
               <w:tab w:val="right" w:leader="dot" w:pos="9062"/>
             </w:tabs>
             <w:rPr>
-              <w:rFonts w:asciiTheme="minorHAnsi" w:eastAsiaTheme="minorEastAsia" w:hAnsiTheme="minorHAnsi" w:cstheme="minorBidi"/>
+              <w:rFonts w:eastAsiaTheme="minorEastAsia"/>
               <w:noProof/>
               <w:sz w:val="22"/>
               <w:szCs w:val="22"/>
             </w:rPr>
           </w:pPr>
-          <w:hyperlink w:anchor="_Toc214146894" w:history="1">
+          <w:hyperlink w:anchor="_Toc214188067" w:history="1">
             <w:r>
               <w:rPr>
                 <w:rStyle w:val="Hyperlink"/>
@@ -892,7 +895,7 @@
                 <w:noProof/>
                 <w:webHidden/>
               </w:rPr>
-              <w:instrText xml:space="preserve"> PAGEREF _Toc214146894 \h </w:instrText>
+              <w:instrText xml:space="preserve"> PAGEREF _Toc214188067 \h </w:instrText>
             </w:r>
             <w:r>
               <w:rPr>
@@ -930,13 +933,13 @@
               <w:tab w:val="right" w:leader="dot" w:pos="9062"/>
             </w:tabs>
             <w:rPr>
-              <w:rFonts w:asciiTheme="minorHAnsi" w:eastAsiaTheme="minorEastAsia" w:hAnsiTheme="minorHAnsi" w:cstheme="minorBidi"/>
+              <w:rFonts w:eastAsiaTheme="minorEastAsia"/>
               <w:noProof/>
               <w:sz w:val="22"/>
               <w:szCs w:val="22"/>
             </w:rPr>
           </w:pPr>
-          <w:hyperlink w:anchor="_Toc214146895" w:history="1">
+          <w:hyperlink w:anchor="_Toc214188068" w:history="1">
             <w:r>
               <w:rPr>
                 <w:rStyle w:val="Hyperlink"/>
@@ -965,7 +968,7 @@
                 <w:noProof/>
                 <w:webHidden/>
               </w:rPr>
-              <w:instrText xml:space="preserve"> PAGEREF _Toc214146895 \h </w:instrText>
+              <w:instrText xml:space="preserve"> PAGEREF _Toc214188068 \h </w:instrText>
             </w:r>
             <w:r>
               <w:rPr>
@@ -1003,13 +1006,13 @@
               <w:tab w:val="right" w:leader="dot" w:pos="9062"/>
             </w:tabs>
             <w:rPr>
-              <w:rFonts w:asciiTheme="minorHAnsi" w:eastAsiaTheme="minorEastAsia" w:hAnsiTheme="minorHAnsi" w:cstheme="minorBidi"/>
+              <w:rFonts w:eastAsiaTheme="minorEastAsia"/>
               <w:noProof/>
               <w:sz w:val="22"/>
               <w:szCs w:val="22"/>
             </w:rPr>
           </w:pPr>
-          <w:hyperlink w:anchor="_Toc214146896" w:history="1">
+          <w:hyperlink w:anchor="_Toc214188069" w:history="1">
             <w:r>
               <w:rPr>
                 <w:rStyle w:val="Hyperlink"/>
@@ -1038,7 +1041,7 @@
                 <w:noProof/>
                 <w:webHidden/>
               </w:rPr>
-              <w:instrText xml:space="preserve"> PAGEREF _Toc214146896 \h </w:instrText>
+              <w:instrText xml:space="preserve"> PAGEREF _Toc214188069 \h </w:instrText>
             </w:r>
             <w:r>
               <w:rPr>
@@ -1076,13 +1079,13 @@
               <w:tab w:val="right" w:leader="dot" w:pos="9062"/>
             </w:tabs>
             <w:rPr>
-              <w:rFonts w:asciiTheme="minorHAnsi" w:eastAsiaTheme="minorEastAsia" w:hAnsiTheme="minorHAnsi" w:cstheme="minorBidi"/>
+              <w:rFonts w:eastAsiaTheme="minorEastAsia"/>
               <w:noProof/>
               <w:sz w:val="22"/>
               <w:szCs w:val="22"/>
             </w:rPr>
           </w:pPr>
-          <w:hyperlink w:anchor="_Toc214146897" w:history="1">
+          <w:hyperlink w:anchor="_Toc214188070" w:history="1">
             <w:r>
               <w:rPr>
                 <w:rStyle w:val="Hyperlink"/>
@@ -1111,7 +1114,7 @@
                 <w:noProof/>
                 <w:webHidden/>
               </w:rPr>
-              <w:instrText xml:space="preserve"> PAGEREF _Toc214146897 \h </w:instrText>
+              <w:instrText xml:space="preserve"> PAGEREF _Toc214188070 \h </w:instrText>
             </w:r>
             <w:r>
               <w:rPr>
@@ -1149,13 +1152,13 @@
               <w:tab w:val="right" w:leader="dot" w:pos="9062"/>
             </w:tabs>
             <w:rPr>
-              <w:rFonts w:asciiTheme="minorHAnsi" w:eastAsiaTheme="minorEastAsia" w:hAnsiTheme="minorHAnsi" w:cstheme="minorBidi"/>
+              <w:rFonts w:eastAsiaTheme="minorEastAsia"/>
               <w:noProof/>
               <w:sz w:val="22"/>
               <w:szCs w:val="22"/>
             </w:rPr>
           </w:pPr>
-          <w:hyperlink w:anchor="_Toc214146898" w:history="1">
+          <w:hyperlink w:anchor="_Toc214188071" w:history="1">
             <w:r>
               <w:rPr>
                 <w:rStyle w:val="Hyperlink"/>
@@ -1184,7 +1187,7 @@
                 <w:noProof/>
                 <w:webHidden/>
               </w:rPr>
-              <w:instrText xml:space="preserve"> PAGEREF _Toc214146898 \h </w:instrText>
+              <w:instrText xml:space="preserve"> PAGEREF _Toc214188071 \h </w:instrText>
             </w:r>
             <w:r>
               <w:rPr>
@@ -1222,13 +1225,13 @@
               <w:tab w:val="right" w:leader="dot" w:pos="9062"/>
             </w:tabs>
             <w:rPr>
-              <w:rFonts w:asciiTheme="minorHAnsi" w:eastAsiaTheme="minorEastAsia" w:hAnsiTheme="minorHAnsi" w:cstheme="minorBidi"/>
+              <w:rFonts w:eastAsiaTheme="minorEastAsia"/>
               <w:noProof/>
               <w:sz w:val="22"/>
               <w:szCs w:val="22"/>
             </w:rPr>
           </w:pPr>
-          <w:hyperlink w:anchor="_Toc214146899" w:history="1">
+          <w:hyperlink w:anchor="_Toc214188072" w:history="1">
             <w:r>
               <w:rPr>
                 <w:rStyle w:val="Hyperlink"/>
@@ -1257,7 +1260,7 @@
                 <w:noProof/>
                 <w:webHidden/>
               </w:rPr>
-              <w:instrText xml:space="preserve"> PAGEREF _Toc214146899 \h </w:instrText>
+              <w:instrText xml:space="preserve"> PAGEREF _Toc214188072 \h </w:instrText>
             </w:r>
             <w:r>
               <w:rPr>
@@ -1295,13 +1298,13 @@
               <w:tab w:val="right" w:leader="dot" w:pos="9062"/>
             </w:tabs>
             <w:rPr>
-              <w:rFonts w:asciiTheme="minorHAnsi" w:eastAsiaTheme="minorEastAsia" w:hAnsiTheme="minorHAnsi" w:cstheme="minorBidi"/>
+              <w:rFonts w:eastAsiaTheme="minorEastAsia"/>
               <w:noProof/>
               <w:sz w:val="22"/>
               <w:szCs w:val="22"/>
             </w:rPr>
           </w:pPr>
-          <w:hyperlink w:anchor="_Toc214146900" w:history="1">
+          <w:hyperlink w:anchor="_Toc214188073" w:history="1">
             <w:r>
               <w:rPr>
                 <w:rStyle w:val="Hyperlink"/>
@@ -1330,7 +1333,7 @@
                 <w:noProof/>
                 <w:webHidden/>
               </w:rPr>
-              <w:instrText xml:space="preserve"> PAGEREF _Toc214146900 \h </w:instrText>
+              <w:instrText xml:space="preserve"> PAGEREF _Toc214188073 \h </w:instrText>
             </w:r>
             <w:r>
               <w:rPr>
@@ -1368,13 +1371,13 @@
               <w:tab w:val="right" w:leader="dot" w:pos="9062"/>
             </w:tabs>
             <w:rPr>
-              <w:rFonts w:asciiTheme="minorHAnsi" w:eastAsiaTheme="minorEastAsia" w:hAnsiTheme="minorHAnsi" w:cstheme="minorBidi"/>
+              <w:rFonts w:eastAsiaTheme="minorEastAsia"/>
               <w:noProof/>
               <w:sz w:val="22"/>
               <w:szCs w:val="22"/>
             </w:rPr>
           </w:pPr>
-          <w:hyperlink w:anchor="_Toc214146901" w:history="1">
+          <w:hyperlink w:anchor="_Toc214188074" w:history="1">
             <w:r>
               <w:rPr>
                 <w:rStyle w:val="Hyperlink"/>
@@ -1403,7 +1406,7 @@
                 <w:noProof/>
                 <w:webHidden/>
               </w:rPr>
-              <w:instrText xml:space="preserve"> PAGEREF _Toc214146901 \h </w:instrText>
+              <w:instrText xml:space="preserve"> PAGEREF _Toc214188074 \h </w:instrText>
             </w:r>
             <w:r>
               <w:rPr>
@@ -1441,13 +1444,13 @@
               <w:tab w:val="right" w:leader="dot" w:pos="9062"/>
             </w:tabs>
             <w:rPr>
-              <w:rFonts w:asciiTheme="minorHAnsi" w:eastAsiaTheme="minorEastAsia" w:hAnsiTheme="minorHAnsi" w:cstheme="minorBidi"/>
+              <w:rFonts w:eastAsiaTheme="minorEastAsia"/>
               <w:noProof/>
               <w:sz w:val="22"/>
               <w:szCs w:val="22"/>
             </w:rPr>
           </w:pPr>
-          <w:hyperlink w:anchor="_Toc214146902" w:history="1">
+          <w:hyperlink w:anchor="_Toc214188075" w:history="1">
             <w:r>
               <w:rPr>
                 <w:rStyle w:val="Hyperlink"/>
@@ -1476,7 +1479,7 @@
                 <w:noProof/>
                 <w:webHidden/>
               </w:rPr>
-              <w:instrText xml:space="preserve"> PAGEREF _Toc214146902 \h </w:instrText>
+              <w:instrText xml:space="preserve"> PAGEREF _Toc214188075 \h </w:instrText>
             </w:r>
             <w:r>
               <w:rPr>
@@ -1514,13 +1517,13 @@
               <w:tab w:val="right" w:leader="dot" w:pos="9062"/>
             </w:tabs>
             <w:rPr>
-              <w:rFonts w:asciiTheme="minorHAnsi" w:eastAsiaTheme="minorEastAsia" w:hAnsiTheme="minorHAnsi" w:cstheme="minorBidi"/>
+              <w:rFonts w:eastAsiaTheme="minorEastAsia"/>
               <w:noProof/>
               <w:sz w:val="22"/>
               <w:szCs w:val="22"/>
             </w:rPr>
           </w:pPr>
-          <w:hyperlink w:anchor="_Toc214146903" w:history="1">
+          <w:hyperlink w:anchor="_Toc214188076" w:history="1">
             <w:r>
               <w:rPr>
                 <w:rStyle w:val="Hyperlink"/>
@@ -1549,7 +1552,7 @@
                 <w:noProof/>
                 <w:webHidden/>
               </w:rPr>
-              <w:instrText xml:space="preserve"> PAGEREF _Toc214146903 \h </w:instrText>
+              <w:instrText xml:space="preserve"> PAGEREF _Toc214188076 \h </w:instrText>
             </w:r>
             <w:r>
               <w:rPr>
@@ -1587,13 +1590,13 @@
               <w:tab w:val="right" w:leader="dot" w:pos="9062"/>
             </w:tabs>
             <w:rPr>
-              <w:rFonts w:asciiTheme="minorHAnsi" w:eastAsiaTheme="minorEastAsia" w:hAnsiTheme="minorHAnsi" w:cstheme="minorBidi"/>
+              <w:rFonts w:eastAsiaTheme="minorEastAsia"/>
               <w:noProof/>
               <w:sz w:val="22"/>
               <w:szCs w:val="22"/>
             </w:rPr>
           </w:pPr>
-          <w:hyperlink w:anchor="_Toc214146904" w:history="1">
+          <w:hyperlink w:anchor="_Toc214188077" w:history="1">
             <w:r>
               <w:rPr>
                 <w:rStyle w:val="Hyperlink"/>
@@ -1622,7 +1625,7 @@
                 <w:noProof/>
                 <w:webHidden/>
               </w:rPr>
-              <w:instrText xml:space="preserve"> PAGEREF _Toc214146904 \h </w:instrText>
+              <w:instrText xml:space="preserve"> PAGEREF _Toc214188077 \h </w:instrText>
             </w:r>
             <w:r>
               <w:rPr>
@@ -1660,13 +1663,13 @@
               <w:tab w:val="right" w:leader="dot" w:pos="9062"/>
             </w:tabs>
             <w:rPr>
-              <w:rFonts w:asciiTheme="minorHAnsi" w:eastAsiaTheme="minorEastAsia" w:hAnsiTheme="minorHAnsi" w:cstheme="minorBidi"/>
+              <w:rFonts w:eastAsiaTheme="minorEastAsia"/>
               <w:noProof/>
               <w:sz w:val="22"/>
               <w:szCs w:val="22"/>
             </w:rPr>
           </w:pPr>
-          <w:hyperlink w:anchor="_Toc214146905" w:history="1">
+          <w:hyperlink w:anchor="_Toc214188078" w:history="1">
             <w:r>
               <w:rPr>
                 <w:rStyle w:val="Hyperlink"/>
@@ -1695,7 +1698,7 @@
                 <w:noProof/>
                 <w:webHidden/>
               </w:rPr>
-              <w:instrText xml:space="preserve"> PAGEREF _Toc214146905 \h </w:instrText>
+              <w:instrText xml:space="preserve"> PAGEREF _Toc214188078 \h </w:instrText>
             </w:r>
             <w:r>
               <w:rPr>
@@ -1733,13 +1736,13 @@
               <w:tab w:val="right" w:leader="dot" w:pos="9062"/>
             </w:tabs>
             <w:rPr>
-              <w:rFonts w:asciiTheme="minorHAnsi" w:eastAsiaTheme="minorEastAsia" w:hAnsiTheme="minorHAnsi" w:cstheme="minorBidi"/>
+              <w:rFonts w:eastAsiaTheme="minorEastAsia"/>
               <w:noProof/>
               <w:sz w:val="22"/>
               <w:szCs w:val="22"/>
             </w:rPr>
           </w:pPr>
-          <w:hyperlink w:anchor="_Toc214146906" w:history="1">
+          <w:hyperlink w:anchor="_Toc214188079" w:history="1">
             <w:r>
               <w:rPr>
                 <w:rStyle w:val="Hyperlink"/>
@@ -1768,7 +1771,7 @@
                 <w:noProof/>
                 <w:webHidden/>
               </w:rPr>
-              <w:instrText xml:space="preserve"> PAGEREF _Toc214146906 \h </w:instrText>
+              <w:instrText xml:space="preserve"> PAGEREF _Toc214188079 \h </w:instrText>
             </w:r>
             <w:r>
               <w:rPr>
@@ -1806,13 +1809,13 @@
               <w:tab w:val="right" w:leader="dot" w:pos="9062"/>
             </w:tabs>
             <w:rPr>
-              <w:rFonts w:asciiTheme="minorHAnsi" w:eastAsiaTheme="minorEastAsia" w:hAnsiTheme="minorHAnsi" w:cstheme="minorBidi"/>
+              <w:rFonts w:eastAsiaTheme="minorEastAsia"/>
               <w:noProof/>
               <w:sz w:val="22"/>
               <w:szCs w:val="22"/>
             </w:rPr>
           </w:pPr>
-          <w:hyperlink w:anchor="_Toc214146907" w:history="1">
+          <w:hyperlink w:anchor="_Toc214188080" w:history="1">
             <w:r>
               <w:rPr>
                 <w:rStyle w:val="Hyperlink"/>
@@ -1841,7 +1844,7 @@
                 <w:noProof/>
                 <w:webHidden/>
               </w:rPr>
-              <w:instrText xml:space="preserve"> PAGEREF _Toc214146907 \h </w:instrText>
+              <w:instrText xml:space="preserve"> PAGEREF _Toc214188080 \h </w:instrText>
             </w:r>
             <w:r>
               <w:rPr>
@@ -1879,13 +1882,13 @@
               <w:tab w:val="right" w:leader="dot" w:pos="9062"/>
             </w:tabs>
             <w:rPr>
-              <w:rFonts w:asciiTheme="minorHAnsi" w:eastAsiaTheme="minorEastAsia" w:hAnsiTheme="minorHAnsi" w:cstheme="minorBidi"/>
+              <w:rFonts w:eastAsiaTheme="minorEastAsia"/>
               <w:noProof/>
               <w:sz w:val="22"/>
               <w:szCs w:val="22"/>
             </w:rPr>
           </w:pPr>
-          <w:hyperlink w:anchor="_Toc214146908" w:history="1">
+          <w:hyperlink w:anchor="_Toc214188081" w:history="1">
             <w:r>
               <w:rPr>
                 <w:rStyle w:val="Hyperlink"/>
@@ -1914,7 +1917,7 @@
                 <w:noProof/>
                 <w:webHidden/>
               </w:rPr>
-              <w:instrText xml:space="preserve"> PAGEREF _Toc214146908 \h </w:instrText>
+              <w:instrText xml:space="preserve"> PAGEREF _Toc214188081 \h </w:instrText>
             </w:r>
             <w:r>
               <w:rPr>
@@ -1952,13 +1955,13 @@
               <w:tab w:val="right" w:leader="dot" w:pos="9062"/>
             </w:tabs>
             <w:rPr>
-              <w:rFonts w:asciiTheme="minorHAnsi" w:eastAsiaTheme="minorEastAsia" w:hAnsiTheme="minorHAnsi" w:cstheme="minorBidi"/>
+              <w:rFonts w:eastAsiaTheme="minorEastAsia"/>
               <w:noProof/>
               <w:sz w:val="22"/>
               <w:szCs w:val="22"/>
             </w:rPr>
           </w:pPr>
-          <w:hyperlink w:anchor="_Toc214146909" w:history="1">
+          <w:hyperlink w:anchor="_Toc214188082" w:history="1">
             <w:r>
               <w:rPr>
                 <w:rStyle w:val="Hyperlink"/>
@@ -1987,7 +1990,7 @@
                 <w:noProof/>
                 <w:webHidden/>
               </w:rPr>
-              <w:instrText xml:space="preserve"> PAGEREF _Toc214146909 \h </w:instrText>
+              <w:instrText xml:space="preserve"> PAGEREF _Toc214188082 \h </w:instrText>
             </w:r>
             <w:r>
               <w:rPr>
@@ -2025,13 +2028,13 @@
               <w:tab w:val="right" w:leader="dot" w:pos="9062"/>
             </w:tabs>
             <w:rPr>
-              <w:rFonts w:asciiTheme="minorHAnsi" w:eastAsiaTheme="minorEastAsia" w:hAnsiTheme="minorHAnsi" w:cstheme="minorBidi"/>
+              <w:rFonts w:eastAsiaTheme="minorEastAsia"/>
               <w:noProof/>
               <w:sz w:val="22"/>
               <w:szCs w:val="22"/>
             </w:rPr>
           </w:pPr>
-          <w:hyperlink w:anchor="_Toc214146910" w:history="1">
+          <w:hyperlink w:anchor="_Toc214188083" w:history="1">
             <w:r>
               <w:rPr>
                 <w:rStyle w:val="Hyperlink"/>
@@ -2060,7 +2063,7 @@
                 <w:noProof/>
                 <w:webHidden/>
               </w:rPr>
-              <w:instrText xml:space="preserve"> PAGEREF _Toc214146910 \h </w:instrText>
+              <w:instrText xml:space="preserve"> PAGEREF _Toc214188083 \h </w:instrText>
             </w:r>
             <w:r>
               <w:rPr>
@@ -2098,13 +2101,13 @@
               <w:tab w:val="right" w:leader="dot" w:pos="9062"/>
             </w:tabs>
             <w:rPr>
-              <w:rFonts w:asciiTheme="minorHAnsi" w:eastAsiaTheme="minorEastAsia" w:hAnsiTheme="minorHAnsi" w:cstheme="minorBidi"/>
+              <w:rFonts w:eastAsiaTheme="minorEastAsia"/>
               <w:noProof/>
               <w:sz w:val="22"/>
               <w:szCs w:val="22"/>
             </w:rPr>
           </w:pPr>
-          <w:hyperlink w:anchor="_Toc214146911" w:history="1">
+          <w:hyperlink w:anchor="_Toc214188084" w:history="1">
             <w:r>
               <w:rPr>
                 <w:rStyle w:val="Hyperlink"/>
@@ -2133,7 +2136,7 @@
                 <w:noProof/>
                 <w:webHidden/>
               </w:rPr>
-              <w:instrText xml:space="preserve"> PAGEREF _Toc214146911 \h </w:instrText>
+              <w:instrText xml:space="preserve"> PAGEREF _Toc214188084 \h </w:instrText>
             </w:r>
             <w:r>
               <w:rPr>
@@ -2153,7 +2156,226 @@
                 <w:noProof/>
                 <w:webHidden/>
               </w:rPr>
-              <w:t>24</w:t>
+              <w:t>23</w:t>
+            </w:r>
+            <w:r>
+              <w:rPr>
+                <w:noProof/>
+                <w:webHidden/>
+              </w:rPr>
+              <w:fldChar w:fldCharType="end"/>
+            </w:r>
+          </w:hyperlink>
+        </w:p>
+        <w:p>
+          <w:pPr>
+            <w:pStyle w:val="TOC2"/>
+            <w:tabs>
+              <w:tab w:val="right" w:leader="dot" w:pos="9062"/>
+            </w:tabs>
+            <w:rPr>
+              <w:rFonts w:eastAsiaTheme="minorEastAsia"/>
+              <w:noProof/>
+              <w:sz w:val="22"/>
+              <w:szCs w:val="22"/>
+            </w:rPr>
+          </w:pPr>
+          <w:hyperlink w:anchor="_Toc214188085" w:history="1">
+            <w:r>
+              <w:rPr>
+                <w:rStyle w:val="Hyperlink"/>
+                <w:b/>
+                <w:bCs/>
+                <w:noProof/>
+              </w:rPr>
+              <w:t>5.1 Thiết kế wireframe chi tiết</w:t>
+            </w:r>
+            <w:r>
+              <w:rPr>
+                <w:noProof/>
+                <w:webHidden/>
+              </w:rPr>
+              <w:tab/>
+            </w:r>
+            <w:r>
+              <w:rPr>
+                <w:noProof/>
+                <w:webHidden/>
+              </w:rPr>
+              <w:fldChar w:fldCharType="begin"/>
+            </w:r>
+            <w:r>
+              <w:rPr>
+                <w:noProof/>
+                <w:webHidden/>
+              </w:rPr>
+              <w:instrText xml:space="preserve"> PAGEREF _Toc214188085 \h </w:instrText>
+            </w:r>
+            <w:r>
+              <w:rPr>
+                <w:noProof/>
+                <w:webHidden/>
+              </w:rPr>
+            </w:r>
+            <w:r>
+              <w:rPr>
+                <w:noProof/>
+                <w:webHidden/>
+              </w:rPr>
+              <w:fldChar w:fldCharType="separate"/>
+            </w:r>
+            <w:r>
+              <w:rPr>
+                <w:noProof/>
+                <w:webHidden/>
+              </w:rPr>
+              <w:t>23</w:t>
+            </w:r>
+            <w:r>
+              <w:rPr>
+                <w:noProof/>
+                <w:webHidden/>
+              </w:rPr>
+              <w:fldChar w:fldCharType="end"/>
+            </w:r>
+          </w:hyperlink>
+        </w:p>
+        <w:p>
+          <w:pPr>
+            <w:pStyle w:val="TOC2"/>
+            <w:tabs>
+              <w:tab w:val="right" w:leader="dot" w:pos="9062"/>
+            </w:tabs>
+            <w:rPr>
+              <w:rFonts w:eastAsiaTheme="minorEastAsia"/>
+              <w:noProof/>
+              <w:sz w:val="22"/>
+              <w:szCs w:val="22"/>
+            </w:rPr>
+          </w:pPr>
+          <w:hyperlink w:anchor="_Toc214188086" w:history="1">
+            <w:r>
+              <w:rPr>
+                <w:rStyle w:val="Hyperlink"/>
+                <w:b/>
+                <w:bCs/>
+                <w:noProof/>
+              </w:rPr>
+              <w:t>5.2 Giao diện Figma</w:t>
+            </w:r>
+            <w:r>
+              <w:rPr>
+                <w:noProof/>
+                <w:webHidden/>
+              </w:rPr>
+              <w:tab/>
+            </w:r>
+            <w:r>
+              <w:rPr>
+                <w:noProof/>
+                <w:webHidden/>
+              </w:rPr>
+              <w:fldChar w:fldCharType="begin"/>
+            </w:r>
+            <w:r>
+              <w:rPr>
+                <w:noProof/>
+                <w:webHidden/>
+              </w:rPr>
+              <w:instrText xml:space="preserve"> PAGEREF _Toc214188086 \h </w:instrText>
+            </w:r>
+            <w:r>
+              <w:rPr>
+                <w:noProof/>
+                <w:webHidden/>
+              </w:rPr>
+            </w:r>
+            <w:r>
+              <w:rPr>
+                <w:noProof/>
+                <w:webHidden/>
+              </w:rPr>
+              <w:fldChar w:fldCharType="separate"/>
+            </w:r>
+            <w:r>
+              <w:rPr>
+                <w:noProof/>
+                <w:webHidden/>
+              </w:rPr>
+              <w:t>26</w:t>
+            </w:r>
+            <w:r>
+              <w:rPr>
+                <w:noProof/>
+                <w:webHidden/>
+              </w:rPr>
+              <w:fldChar w:fldCharType="end"/>
+            </w:r>
+          </w:hyperlink>
+        </w:p>
+        <w:p>
+          <w:pPr>
+            <w:pStyle w:val="TOC2"/>
+            <w:tabs>
+              <w:tab w:val="right" w:leader="dot" w:pos="9062"/>
+            </w:tabs>
+            <w:rPr>
+              <w:rFonts w:eastAsiaTheme="minorEastAsia"/>
+              <w:noProof/>
+              <w:sz w:val="22"/>
+              <w:szCs w:val="22"/>
+            </w:rPr>
+          </w:pPr>
+          <w:hyperlink w:anchor="_Toc214188087" w:history="1">
+            <w:r>
+              <w:rPr>
+                <w:rStyle w:val="Hyperlink"/>
+                <w:b/>
+                <w:bCs/>
+                <w:noProof/>
+              </w:rPr>
+              <w:t>5.3 Yêu cầu phi chức năng</w:t>
+            </w:r>
+            <w:r>
+              <w:rPr>
+                <w:noProof/>
+                <w:webHidden/>
+              </w:rPr>
+              <w:tab/>
+            </w:r>
+            <w:r>
+              <w:rPr>
+                <w:noProof/>
+                <w:webHidden/>
+              </w:rPr>
+              <w:fldChar w:fldCharType="begin"/>
+            </w:r>
+            <w:r>
+              <w:rPr>
+                <w:noProof/>
+                <w:webHidden/>
+              </w:rPr>
+              <w:instrText xml:space="preserve"> PAGEREF _Toc214188087 \h </w:instrText>
+            </w:r>
+            <w:r>
+              <w:rPr>
+                <w:noProof/>
+                <w:webHidden/>
+              </w:rPr>
+            </w:r>
+            <w:r>
+              <w:rPr>
+                <w:noProof/>
+                <w:webHidden/>
+              </w:rPr>
+              <w:fldChar w:fldCharType="separate"/>
+            </w:r>
+            <w:r>
+              <w:rPr>
+                <w:noProof/>
+                <w:webHidden/>
+              </w:rPr>
+              <w:t>30</w:t>
             </w:r>
             <w:r>
               <w:rPr>
@@ -2194,15 +2416,16 @@
       <w:pPr>
         <w:pStyle w:val="Heading1"/>
         <w:rPr>
-          <w:rFonts w:asciiTheme="majorHAnsi" w:hAnsiTheme="majorHAnsi"/>
+          <w:rFonts w:cs="Times New Roman"/>
           <w:b/>
           <w:bCs/>
           <w:color w:val="2F5496" w:themeColor="accent1" w:themeShade="BF"/>
         </w:rPr>
       </w:pPr>
-      <w:bookmarkStart w:id="0" w:name="_Toc214146889"/>
-      <w:r>
-        <w:rPr>
+      <w:bookmarkStart w:id="0" w:name="_Toc214188062"/>
+      <w:r>
+        <w:rPr>
+          <w:rFonts w:cs="Times New Roman"/>
           <w:b/>
           <w:bCs/>
         </w:rPr>
@@ -2210,6 +2433,7 @@
       </w:r>
       <w:r>
         <w:rPr>
+          <w:rFonts w:cs="Times New Roman"/>
           <w:b/>
           <w:bCs/>
         </w:rPr>
@@ -2227,7 +2451,7 @@
         </w:rPr>
       </w:pPr>
       <w:bookmarkStart w:id="1" w:name="_Toc213737404"/>
-      <w:bookmarkStart w:id="2" w:name="_Toc214146890"/>
+      <w:bookmarkStart w:id="2" w:name="_Toc214188063"/>
       <w:r>
         <w:rPr>
           <w:rFonts w:cs="Times New Roman"/>
@@ -2383,30 +2607,14 @@
           <w:bCs/>
         </w:rPr>
       </w:pPr>
-      <w:bookmarkStart w:id="3" w:name="_Toc214146891"/>
+      <w:bookmarkStart w:id="3" w:name="_Toc214188064"/>
       <w:r>
         <w:rPr>
           <w:rFonts w:cs="Times New Roman"/>
           <w:b/>
           <w:bCs/>
         </w:rPr>
-        <w:t>1.</w:t>
-      </w:r>
-      <w:r>
-        <w:rPr>
-          <w:rFonts w:cs="Times New Roman"/>
-          <w:b/>
-          <w:bCs/>
-        </w:rPr>
-        <w:t>2</w:t>
-      </w:r>
-      <w:r>
-        <w:rPr>
-          <w:rFonts w:cs="Times New Roman"/>
-          <w:b/>
-          <w:bCs/>
-        </w:rPr>
-        <w:t>. Bối cảnh và Vấn đề cần giải quyết</w:t>
+        <w:t>1.2. Bối cảnh và Vấn đề cần giải quyết</w:t>
       </w:r>
       <w:bookmarkEnd w:id="3"/>
     </w:p>
@@ -2607,30 +2815,14 @@
           <w:bCs/>
         </w:rPr>
       </w:pPr>
-      <w:bookmarkStart w:id="4" w:name="_Toc214146892"/>
+      <w:bookmarkStart w:id="4" w:name="_Toc214188065"/>
       <w:r>
         <w:rPr>
           <w:rFonts w:cs="Times New Roman"/>
           <w:b/>
           <w:bCs/>
         </w:rPr>
-        <w:t>1.</w:t>
-      </w:r>
-      <w:r>
-        <w:rPr>
-          <w:rFonts w:cs="Times New Roman"/>
-          <w:b/>
-          <w:bCs/>
-        </w:rPr>
-        <w:t>3</w:t>
-      </w:r>
-      <w:r>
-        <w:rPr>
-          <w:rFonts w:cs="Times New Roman"/>
-          <w:b/>
-          <w:bCs/>
-        </w:rPr>
-        <w:t>. Phạm vi hệ thống</w:t>
+        <w:t>1.3. Phạm vi hệ thống</w:t>
       </w:r>
       <w:bookmarkEnd w:id="4"/>
     </w:p>
@@ -2762,30 +2954,14 @@
           <w:bCs/>
         </w:rPr>
       </w:pPr>
-      <w:bookmarkStart w:id="5" w:name="_Toc214146893"/>
+      <w:bookmarkStart w:id="5" w:name="_Toc214188066"/>
       <w:r>
         <w:rPr>
           <w:rFonts w:cs="Times New Roman"/>
           <w:b/>
           <w:bCs/>
         </w:rPr>
-        <w:t>1.</w:t>
-      </w:r>
-      <w:r>
-        <w:rPr>
-          <w:rFonts w:cs="Times New Roman"/>
-          <w:b/>
-          <w:bCs/>
-        </w:rPr>
-        <w:t>4</w:t>
-      </w:r>
-      <w:r>
-        <w:rPr>
-          <w:rFonts w:cs="Times New Roman"/>
-          <w:b/>
-          <w:bCs/>
-        </w:rPr>
-        <w:t>. Định nghĩa, Từ viết tắt</w:t>
+        <w:t>1.4. Định nghĩa, Từ viết tắt</w:t>
       </w:r>
       <w:bookmarkEnd w:id="5"/>
       <w:r>
@@ -2809,8 +2985,8 @@
         <w:tblLook w:val="04A0" w:firstRow="1" w:lastRow="0" w:firstColumn="1" w:lastColumn="0" w:noHBand="0" w:noVBand="1"/>
       </w:tblPr>
       <w:tblGrid>
-        <w:gridCol w:w="2253"/>
-        <w:gridCol w:w="6809"/>
+        <w:gridCol w:w="2217"/>
+        <w:gridCol w:w="6845"/>
       </w:tblGrid>
       <w:tr>
         <w:trPr>
@@ -2845,7 +3021,7 @@
             </w:pPr>
             <w:r>
               <w:rPr>
-                <w:rFonts w:ascii="Arial" w:eastAsia="Times New Roman" w:hAnsi="Arial" w:cs="Arial"/>
+                <w:rFonts w:eastAsia="Times New Roman"/>
                 <w:b/>
                 <w:bCs/>
                 <w:color w:val="1A1C1E"/>
@@ -2885,7 +3061,7 @@
             </w:pPr>
             <w:r>
               <w:rPr>
-                <w:rFonts w:ascii="Arial" w:eastAsia="Times New Roman" w:hAnsi="Arial" w:cs="Arial"/>
+                <w:rFonts w:eastAsia="Times New Roman"/>
                 <w:b/>
                 <w:bCs/>
                 <w:color w:val="1A1C1E"/>
@@ -2930,7 +3106,7 @@
             </w:pPr>
             <w:r>
               <w:rPr>
-                <w:rFonts w:ascii="Arial" w:eastAsia="Times New Roman" w:hAnsi="Arial" w:cs="Arial"/>
+                <w:rFonts w:eastAsia="Times New Roman"/>
                 <w:b/>
                 <w:bCs/>
                 <w:color w:val="1A1C1E"/>
@@ -2970,7 +3146,7 @@
             </w:pPr>
             <w:r>
               <w:rPr>
-                <w:rFonts w:ascii="Arial" w:eastAsia="Times New Roman" w:hAnsi="Arial" w:cs="Arial"/>
+                <w:rFonts w:eastAsia="Times New Roman"/>
                 <w:color w:val="1A1C1E"/>
                 <w:sz w:val="24"/>
                 <w:szCs w:val="24"/>
@@ -3013,7 +3189,7 @@
             </w:pPr>
             <w:r>
               <w:rPr>
-                <w:rFonts w:ascii="Arial" w:eastAsia="Times New Roman" w:hAnsi="Arial" w:cs="Arial"/>
+                <w:rFonts w:eastAsia="Times New Roman"/>
                 <w:b/>
                 <w:bCs/>
                 <w:color w:val="1A1C1E"/>
@@ -3053,7 +3229,7 @@
             </w:pPr>
             <w:r>
               <w:rPr>
-                <w:rFonts w:ascii="Arial" w:eastAsia="Times New Roman" w:hAnsi="Arial" w:cs="Arial"/>
+                <w:rFonts w:eastAsia="Times New Roman"/>
                 <w:color w:val="1A1C1E"/>
                 <w:sz w:val="24"/>
                 <w:szCs w:val="24"/>
@@ -3096,7 +3272,7 @@
             </w:pPr>
             <w:r>
               <w:rPr>
-                <w:rFonts w:ascii="Arial" w:eastAsia="Times New Roman" w:hAnsi="Arial" w:cs="Arial"/>
+                <w:rFonts w:eastAsia="Times New Roman"/>
                 <w:b/>
                 <w:bCs/>
                 <w:color w:val="1A1C1E"/>
@@ -3136,7 +3312,7 @@
             </w:pPr>
             <w:r>
               <w:rPr>
-                <w:rFonts w:ascii="Arial" w:eastAsia="Times New Roman" w:hAnsi="Arial" w:cs="Arial"/>
+                <w:rFonts w:eastAsia="Times New Roman"/>
                 <w:color w:val="1A1C1E"/>
                 <w:sz w:val="24"/>
                 <w:szCs w:val="24"/>
@@ -3179,7 +3355,7 @@
             </w:pPr>
             <w:r>
               <w:rPr>
-                <w:rFonts w:ascii="Arial" w:eastAsia="Times New Roman" w:hAnsi="Arial" w:cs="Arial"/>
+                <w:rFonts w:eastAsia="Times New Roman"/>
                 <w:b/>
                 <w:bCs/>
                 <w:color w:val="1A1C1E"/>
@@ -3219,7 +3395,7 @@
             </w:pPr>
             <w:r>
               <w:rPr>
-                <w:rFonts w:ascii="Arial" w:eastAsia="Times New Roman" w:hAnsi="Arial" w:cs="Arial"/>
+                <w:rFonts w:eastAsia="Times New Roman"/>
                 <w:color w:val="1A1C1E"/>
                 <w:sz w:val="24"/>
                 <w:szCs w:val="24"/>
@@ -3262,7 +3438,7 @@
             </w:pPr>
             <w:r>
               <w:rPr>
-                <w:rFonts w:ascii="Arial" w:eastAsia="Times New Roman" w:hAnsi="Arial" w:cs="Arial"/>
+                <w:rFonts w:eastAsia="Times New Roman"/>
                 <w:b/>
                 <w:bCs/>
                 <w:color w:val="1A1C1E"/>
@@ -3302,7 +3478,7 @@
             </w:pPr>
             <w:r>
               <w:rPr>
-                <w:rFonts w:ascii="Arial" w:eastAsia="Times New Roman" w:hAnsi="Arial" w:cs="Arial"/>
+                <w:rFonts w:eastAsia="Times New Roman"/>
                 <w:color w:val="1A1C1E"/>
                 <w:sz w:val="24"/>
                 <w:szCs w:val="24"/>
@@ -3323,7 +3499,7 @@
           <w:bCs/>
         </w:rPr>
       </w:pPr>
-      <w:bookmarkStart w:id="6" w:name="_Toc214146894"/>
+      <w:bookmarkStart w:id="6" w:name="_Toc214188067"/>
       <w:r>
         <w:rPr>
           <w:rFonts w:cs="Times New Roman"/>
@@ -3351,7 +3527,7 @@
           <w:bCs/>
         </w:rPr>
       </w:pPr>
-      <w:bookmarkStart w:id="7" w:name="_Toc214146895"/>
+      <w:bookmarkStart w:id="7" w:name="_Toc214188068"/>
       <w:r>
         <w:rPr>
           <w:rFonts w:cs="Times New Roman"/>
@@ -3386,30 +3562,14 @@
           <w:bCs/>
         </w:rPr>
       </w:pPr>
-      <w:bookmarkStart w:id="8" w:name="_Toc214146896"/>
+      <w:bookmarkStart w:id="8" w:name="_Toc214188069"/>
       <w:r>
         <w:rPr>
           <w:rFonts w:cs="Times New Roman"/>
           <w:b/>
           <w:bCs/>
         </w:rPr>
-        <w:t>2.</w:t>
-      </w:r>
-      <w:r>
-        <w:rPr>
-          <w:rFonts w:cs="Times New Roman"/>
-          <w:b/>
-          <w:bCs/>
-        </w:rPr>
-        <w:t>2</w:t>
-      </w:r>
-      <w:r>
-        <w:rPr>
-          <w:rFonts w:cs="Times New Roman"/>
-          <w:b/>
-          <w:bCs/>
-        </w:rPr>
-        <w:t>. Kiến trúc hệ thống</w:t>
+        <w:t>2.2. Kiến trúc hệ thống</w:t>
       </w:r>
       <w:bookmarkEnd w:id="8"/>
     </w:p>
@@ -3451,7 +3611,6 @@
           </w:tcPr>
           <w:p>
             <w:r>
-              <w:lastRenderedPageBreak/>
               <w:t>Tầng</w:t>
             </w:r>
           </w:p>
@@ -3484,6 +3643,7 @@
           </w:tcPr>
           <w:p>
             <w:r>
+              <w:lastRenderedPageBreak/>
               <w:t>1. Presentation Layer</w:t>
             </w:r>
           </w:p>
@@ -3645,10 +3805,7 @@
         <w:t xml:space="preserve"> </w:t>
       </w:r>
       <w:r>
-        <w:t>K</w:t>
-      </w:r>
-      <w:r>
-        <w:t>iến trúc 3 tầng</w:t>
+        <w:t>Kiến trúc 3 tầng</w:t>
       </w:r>
     </w:p>
     <w:p>
@@ -3660,7 +3817,7 @@
           <w:bCs/>
         </w:rPr>
       </w:pPr>
-      <w:bookmarkStart w:id="9" w:name="_Toc214146897"/>
+      <w:bookmarkStart w:id="9" w:name="_Toc214188070"/>
       <w:r>
         <w:rPr>
           <w:rFonts w:cs="Times New Roman"/>
@@ -3668,23 +3825,7 @@
           <w:bCs/>
         </w:rPr>
         <w:lastRenderedPageBreak/>
-        <w:t>2.</w:t>
-      </w:r>
-      <w:r>
-        <w:rPr>
-          <w:rFonts w:cs="Times New Roman"/>
-          <w:b/>
-          <w:bCs/>
-        </w:rPr>
-        <w:t>3</w:t>
-      </w:r>
-      <w:r>
-        <w:rPr>
-          <w:rFonts w:cs="Times New Roman"/>
-          <w:b/>
-          <w:bCs/>
-        </w:rPr>
-        <w:t>. Các chức năng chính của hệ thống</w:t>
+        <w:t>2.3. Các chức năng chính của hệ thống</w:t>
       </w:r>
       <w:bookmarkEnd w:id="9"/>
     </w:p>
@@ -3897,10 +4038,7 @@
         <w:jc w:val="center"/>
       </w:pPr>
       <w:r>
-        <w:t>Hình 2.2 B</w:t>
-      </w:r>
-      <w:r>
-        <w:t>iểu đồ use case tổng thể</w:t>
+        <w:t>Hình 2.2 Biểu đồ use case tổng thể</w:t>
       </w:r>
     </w:p>
     <w:p>
@@ -3912,7 +4050,7 @@
           <w:bCs/>
         </w:rPr>
       </w:pPr>
-      <w:bookmarkStart w:id="10" w:name="_Toc214146898"/>
+      <w:bookmarkStart w:id="10" w:name="_Toc214188071"/>
       <w:r>
         <w:rPr>
           <w:rFonts w:cs="Times New Roman"/>
@@ -3920,23 +4058,7 @@
           <w:bCs/>
         </w:rPr>
         <w:lastRenderedPageBreak/>
-        <w:t>2.</w:t>
-      </w:r>
-      <w:r>
-        <w:rPr>
-          <w:rFonts w:cs="Times New Roman"/>
-          <w:b/>
-          <w:bCs/>
-        </w:rPr>
-        <w:t>4</w:t>
-      </w:r>
-      <w:r>
-        <w:rPr>
-          <w:rFonts w:cs="Times New Roman"/>
-          <w:b/>
-          <w:bCs/>
-        </w:rPr>
-        <w:t>. Đặc điểm người dùng (Actors)</w:t>
+        <w:t>2.4. Đặc điểm người dùng (Actors)</w:t>
       </w:r>
       <w:bookmarkEnd w:id="10"/>
     </w:p>
@@ -4261,30 +4383,14 @@
           <w:bCs/>
         </w:rPr>
       </w:pPr>
-      <w:bookmarkStart w:id="11" w:name="_Toc214146899"/>
+      <w:bookmarkStart w:id="11" w:name="_Toc214188072"/>
       <w:r>
         <w:rPr>
           <w:rFonts w:cs="Times New Roman"/>
           <w:b/>
           <w:bCs/>
         </w:rPr>
-        <w:t>2.</w:t>
-      </w:r>
-      <w:r>
-        <w:rPr>
-          <w:rFonts w:cs="Times New Roman"/>
-          <w:b/>
-          <w:bCs/>
-        </w:rPr>
-        <w:t>5</w:t>
-      </w:r>
-      <w:r>
-        <w:rPr>
-          <w:rFonts w:cs="Times New Roman"/>
-          <w:b/>
-          <w:bCs/>
-        </w:rPr>
-        <w:t>. Các Ràng buộc nghiệp vụ</w:t>
+        <w:t>2.5. Các Ràng buộc nghiệp vụ</w:t>
       </w:r>
       <w:bookmarkEnd w:id="11"/>
     </w:p>
@@ -4641,6 +4747,7 @@
       <w:pPr>
         <w:pStyle w:val="Heading1"/>
         <w:rPr>
+          <w:rFonts w:cs="Times New Roman"/>
           <w:b/>
           <w:bCs/>
         </w:rPr>
@@ -4655,7 +4762,7 @@
           <w:bCs/>
         </w:rPr>
       </w:pPr>
-      <w:bookmarkStart w:id="12" w:name="_Toc214146900"/>
+      <w:bookmarkStart w:id="12" w:name="_Toc214188073"/>
       <w:r>
         <w:rPr>
           <w:rFonts w:cs="Times New Roman"/>
@@ -4678,13 +4785,15 @@
       <w:pPr>
         <w:pStyle w:val="Heading2"/>
         <w:rPr>
-          <w:b/>
-          <w:bCs/>
-        </w:rPr>
-      </w:pPr>
-      <w:bookmarkStart w:id="13" w:name="_Toc214146901"/>
-      <w:r>
-        <w:rPr>
+          <w:rFonts w:cs="Times New Roman"/>
+          <w:b/>
+          <w:bCs/>
+        </w:rPr>
+      </w:pPr>
+      <w:bookmarkStart w:id="13" w:name="_Toc214188074"/>
+      <w:r>
+        <w:rPr>
+          <w:rFonts w:cs="Times New Roman"/>
           <w:b/>
           <w:bCs/>
         </w:rPr>
@@ -4840,10 +4949,7 @@
               </w:rPr>
             </w:pPr>
             <w:r>
-              <w:t>PK</w:t>
-            </w:r>
-            <w:r>
-              <w:t>, định danh duy nhất cho mỗi vai trò.</w:t>
+              <w:t>PK, định danh duy nhất cho mỗi vai trò.</w:t>
             </w:r>
           </w:p>
         </w:tc>
@@ -4969,14 +5075,7 @@
           <w:b/>
           <w:bCs/>
         </w:rPr>
-        <w:t xml:space="preserve">Thực thể: </w:t>
-      </w:r>
-      <w:r>
-        <w:rPr>
-          <w:b/>
-          <w:bCs/>
-        </w:rPr>
-        <w:t>NguoiDung</w:t>
+        <w:t>Thực thể: NguoiDung</w:t>
       </w:r>
     </w:p>
     <w:tbl>
@@ -5097,10 +5196,7 @@
               </w:rPr>
             </w:pPr>
             <w:r>
-              <w:t>PK</w:t>
-            </w:r>
-            <w:r>
-              <w:t>, định danh duy nhất cho mỗi người dùng.</w:t>
+              <w:t>PK, định danh duy nhất cho mỗi người dùng.</w:t>
             </w:r>
           </w:p>
         </w:tc>
@@ -5264,10 +5360,7 @@
           </w:tcPr>
           <w:p>
             <w:r>
-              <w:t>FK</w:t>
-            </w:r>
-            <w:r>
-              <w:t xml:space="preserve"> tham chiếu đến VaiTro, xác định quyền truy cập.</w:t>
+              <w:t>FK tham chiếu đến VaiTro, xác định quyền truy cập.</w:t>
             </w:r>
           </w:p>
         </w:tc>
@@ -5293,14 +5386,7 @@
           <w:b/>
           <w:bCs/>
         </w:rPr>
-        <w:t xml:space="preserve">Thực thể: </w:t>
-      </w:r>
-      <w:r>
-        <w:rPr>
-          <w:b/>
-          <w:bCs/>
-        </w:rPr>
-        <w:t>Kho</w:t>
+        <w:t>Thực thể: Kho</w:t>
       </w:r>
     </w:p>
     <w:tbl>
@@ -5421,10 +5507,7 @@
               </w:rPr>
             </w:pPr>
             <w:r>
-              <w:t>PK</w:t>
-            </w:r>
-            <w:r>
-              <w:t>, định danh duy nhất cho mỗi kho hàng.</w:t>
+              <w:t>PK, định danh duy nhất cho mỗi kho hàng.</w:t>
             </w:r>
           </w:p>
         </w:tc>
@@ -5582,14 +5665,7 @@
           <w:b/>
           <w:bCs/>
         </w:rPr>
-        <w:t xml:space="preserve">Thực thể: </w:t>
-      </w:r>
-      <w:r>
-        <w:rPr>
-          <w:b/>
-          <w:bCs/>
-        </w:rPr>
-        <w:t>ViTriKho</w:t>
+        <w:t>Thực thể: ViTriKho</w:t>
       </w:r>
     </w:p>
     <w:tbl>
@@ -5711,10 +5787,7 @@
               </w:rPr>
             </w:pPr>
             <w:r>
-              <w:t>PK</w:t>
-            </w:r>
-            <w:r>
-              <w:t>, định danh vị trí lưu trữ trong kho.</w:t>
+              <w:t>PK, định danh vị trí lưu trữ trong kho.</w:t>
             </w:r>
           </w:p>
         </w:tc>
@@ -5764,10 +5837,7 @@
               </w:rPr>
             </w:pPr>
             <w:r>
-              <w:t>FK</w:t>
-            </w:r>
-            <w:r>
-              <w:t xml:space="preserve"> liên kết đến bảng Kho.</w:t>
+              <w:t>FK liên kết đến bảng Kho.</w:t>
             </w:r>
           </w:p>
         </w:tc>
@@ -5907,14 +5977,7 @@
           <w:b/>
           <w:bCs/>
         </w:rPr>
-        <w:t xml:space="preserve">Thực thể: </w:t>
-      </w:r>
-      <w:r>
-        <w:rPr>
-          <w:b/>
-          <w:bCs/>
-        </w:rPr>
-        <w:t>SanPham</w:t>
+        <w:t>Thực thể: SanPham</w:t>
       </w:r>
     </w:p>
     <w:tbl>
@@ -6035,10 +6098,7 @@
               </w:rPr>
             </w:pPr>
             <w:r>
-              <w:t>PK</w:t>
-            </w:r>
-            <w:r>
-              <w:t>, định danh duy nhất cho mỗi sản phẩm.</w:t>
+              <w:t>PK, định danh duy nhất cho mỗi sản phẩm.</w:t>
             </w:r>
           </w:p>
         </w:tc>
@@ -6228,14 +6288,7 @@
           <w:b/>
           <w:bCs/>
         </w:rPr>
-        <w:t xml:space="preserve">Thực thể: </w:t>
-      </w:r>
-      <w:r>
-        <w:rPr>
-          <w:b/>
-          <w:bCs/>
-        </w:rPr>
-        <w:t>LoHang</w:t>
+        <w:t>Thực thể: LoHang</w:t>
       </w:r>
     </w:p>
     <w:tbl>
@@ -6356,10 +6409,7 @@
               </w:rPr>
             </w:pPr>
             <w:r>
-              <w:t>PK</w:t>
-            </w:r>
-            <w:r>
-              <w:t>, mã định danh của lô hàng.</w:t>
+              <w:t>PK, mã định danh của lô hàng.</w:t>
             </w:r>
           </w:p>
         </w:tc>
@@ -6409,10 +6459,7 @@
               </w:rPr>
             </w:pPr>
             <w:r>
-              <w:t>FK</w:t>
-            </w:r>
-            <w:r>
-              <w:t xml:space="preserve"> liên kết đến bảng SanPham.</w:t>
+              <w:t>FK liên kết đến bảng SanPham.</w:t>
             </w:r>
           </w:p>
         </w:tc>
@@ -6527,7 +6574,7 @@
           <w:b/>
           <w:bCs/>
         </w:rPr>
-        <w:t>LoHang</w:t>
+        <w:t>TonKho</w:t>
       </w:r>
     </w:p>
     <w:tbl>
@@ -6648,10 +6695,7 @@
               </w:rPr>
             </w:pPr>
             <w:r>
-              <w:t>PK</w:t>
-            </w:r>
-            <w:r>
-              <w:t>, mã dòng tồn kho duy nhất.</w:t>
+              <w:t>PK, mã dòng tồn kho duy nhất.</w:t>
             </w:r>
           </w:p>
         </w:tc>
@@ -6701,10 +6745,7 @@
               </w:rPr>
             </w:pPr>
             <w:r>
-              <w:t>FK</w:t>
-            </w:r>
-            <w:r>
-              <w:t xml:space="preserve"> đến bảng SanPham.</w:t>
+              <w:t>FK đến bảng SanPham.</w:t>
             </w:r>
           </w:p>
         </w:tc>
@@ -6754,10 +6795,7 @@
               </w:rPr>
             </w:pPr>
             <w:r>
-              <w:t>FK</w:t>
-            </w:r>
-            <w:r>
-              <w:t xml:space="preserve"> đến bảng ViTriKho.</w:t>
+              <w:t>FK đến bảng ViTriKho.</w:t>
             </w:r>
           </w:p>
         </w:tc>
@@ -6968,10 +7006,7 @@
               </w:rPr>
             </w:pPr>
             <w:r>
-              <w:t>PK</w:t>
-            </w:r>
-            <w:r>
-              <w:t>, mã định danh cho phiếu nhập.</w:t>
+              <w:t>PK, mã định danh cho phiếu nhập.</w:t>
             </w:r>
           </w:p>
         </w:tc>
@@ -7021,10 +7056,7 @@
               </w:rPr>
             </w:pPr>
             <w:r>
-              <w:t>FK</w:t>
-            </w:r>
-            <w:r>
-              <w:t xml:space="preserve"> đến người lập phiếu nhập.</w:t>
+              <w:t>FK đến người lập phiếu nhập.</w:t>
             </w:r>
           </w:p>
         </w:tc>
@@ -7056,10 +7088,7 @@
           </w:tcPr>
           <w:p>
             <w:r>
-              <w:t>FK</w:t>
-            </w:r>
-            <w:r>
-              <w:t xml:space="preserve"> đến kho nhập hàng.</w:t>
+              <w:t>FK đến kho nhập hàng.</w:t>
             </w:r>
           </w:p>
         </w:tc>
@@ -7117,14 +7146,7 @@
           <w:b/>
           <w:bCs/>
         </w:rPr>
-        <w:t xml:space="preserve">Thực thể: </w:t>
-      </w:r>
-      <w:r>
-        <w:rPr>
-          <w:b/>
-          <w:bCs/>
-        </w:rPr>
-        <w:t>ChiTietPhieuNhap</w:t>
+        <w:t>Thực thể: ChiTietPhieuNhap</w:t>
       </w:r>
     </w:p>
     <w:tbl>
@@ -7246,10 +7268,7 @@
               </w:rPr>
             </w:pPr>
             <w:r>
-              <w:t>PK</w:t>
-            </w:r>
-            <w:r>
-              <w:t xml:space="preserve"> cho từng dòng chi tiết phiếu nhập.</w:t>
+              <w:t>PK cho từng dòng chi tiết phiếu nhập.</w:t>
             </w:r>
           </w:p>
         </w:tc>
@@ -7299,10 +7318,7 @@
               </w:rPr>
             </w:pPr>
             <w:r>
-              <w:t>FK</w:t>
-            </w:r>
-            <w:r>
-              <w:t xml:space="preserve"> đến bảng PhieuNhap.</w:t>
+              <w:t>FK đến bảng PhieuNhap.</w:t>
             </w:r>
           </w:p>
         </w:tc>
@@ -7352,10 +7368,7 @@
               </w:rPr>
             </w:pPr>
             <w:r>
-              <w:t>FK</w:t>
-            </w:r>
-            <w:r>
-              <w:t xml:space="preserve"> đến bảng SanPham.</w:t>
+              <w:t>FK đến bảng SanPham.</w:t>
             </w:r>
           </w:p>
         </w:tc>
@@ -7387,10 +7400,7 @@
           </w:tcPr>
           <w:p>
             <w:r>
-              <w:t>FK</w:t>
-            </w:r>
-            <w:r>
-              <w:t xml:space="preserve"> đến bảng LoHang.</w:t>
+              <w:t>FK đến bảng LoHang.</w:t>
             </w:r>
           </w:p>
         </w:tc>
@@ -7480,14 +7490,7 @@
           <w:b/>
           <w:bCs/>
         </w:rPr>
-        <w:t>Thực thể: Phieu</w:t>
-      </w:r>
-      <w:r>
-        <w:rPr>
-          <w:b/>
-          <w:bCs/>
-        </w:rPr>
-        <w:t>Xuat</w:t>
+        <w:t>Thực thể: PhieuXuat</w:t>
       </w:r>
     </w:p>
     <w:tbl>
@@ -7608,10 +7611,7 @@
               </w:rPr>
             </w:pPr>
             <w:r>
-              <w:t>PK</w:t>
-            </w:r>
-            <w:r>
-              <w:t>, mã định danh cho phiếu xuất.</w:t>
+              <w:t>PK, mã định danh cho phiếu xuất.</w:t>
             </w:r>
           </w:p>
         </w:tc>
@@ -7643,10 +7643,7 @@
           </w:tcPr>
           <w:p>
             <w:r>
-              <w:t>FK</w:t>
-            </w:r>
-            <w:r>
-              <w:t xml:space="preserve"> đến người lập phiếu xuất.</w:t>
+              <w:t>FK đến người lập phiếu xuất.</w:t>
             </w:r>
           </w:p>
         </w:tc>
@@ -7678,10 +7675,7 @@
           </w:tcPr>
           <w:p>
             <w:r>
-              <w:t>FK</w:t>
-            </w:r>
-            <w:r>
-              <w:t xml:space="preserve"> đến kho xuất hàng.</w:t>
+              <w:t>FK đến kho xuất hàng.</w:t>
             </w:r>
           </w:p>
         </w:tc>
@@ -7739,21 +7733,7 @@
           <w:b/>
           <w:bCs/>
         </w:rPr>
-        <w:t xml:space="preserve">Thực thể: </w:t>
-      </w:r>
-      <w:r>
-        <w:rPr>
-          <w:b/>
-          <w:bCs/>
-        </w:rPr>
-        <w:t>ChiTietPhieu</w:t>
-      </w:r>
-      <w:r>
-        <w:rPr>
-          <w:b/>
-          <w:bCs/>
-        </w:rPr>
-        <w:t>Xuat</w:t>
+        <w:t>Thực thể: ChiTietPhieuXuat</w:t>
       </w:r>
     </w:p>
     <w:tbl>
@@ -7874,10 +7854,7 @@
               </w:rPr>
             </w:pPr>
             <w:r>
-              <w:t>PK</w:t>
-            </w:r>
-            <w:r>
-              <w:t xml:space="preserve"> cho từng dòng chi tiết phiếu xuất.</w:t>
+              <w:t>PK cho từng dòng chi tiết phiếu xuất.</w:t>
             </w:r>
           </w:p>
         </w:tc>
@@ -7927,10 +7904,7 @@
               </w:rPr>
             </w:pPr>
             <w:r>
-              <w:t>FK</w:t>
-            </w:r>
-            <w:r>
-              <w:t xml:space="preserve"> đến bảng PhieuXuat.</w:t>
+              <w:t>FK đến bảng PhieuXuat.</w:t>
             </w:r>
           </w:p>
         </w:tc>
@@ -7980,10 +7954,7 @@
               </w:rPr>
             </w:pPr>
             <w:r>
-              <w:t>FK</w:t>
-            </w:r>
-            <w:r>
-              <w:t xml:space="preserve"> đến bảng SanPham.</w:t>
+              <w:t>FK đến bảng SanPham.</w:t>
             </w:r>
           </w:p>
         </w:tc>
@@ -8015,10 +7986,7 @@
           </w:tcPr>
           <w:p>
             <w:r>
-              <w:t>FK</w:t>
-            </w:r>
-            <w:r>
-              <w:t xml:space="preserve"> đến bảng LoHang.</w:t>
+              <w:t>FK đến bảng LoHang.</w:t>
             </w:r>
           </w:p>
         </w:tc>
@@ -8888,13 +8856,15 @@
       <w:pPr>
         <w:pStyle w:val="Heading2"/>
         <w:rPr>
-          <w:b/>
-          <w:bCs/>
-        </w:rPr>
-      </w:pPr>
-      <w:bookmarkStart w:id="14" w:name="_Toc214146902"/>
-      <w:r>
-        <w:rPr>
+          <w:rFonts w:cs="Times New Roman"/>
+          <w:b/>
+          <w:bCs/>
+        </w:rPr>
+      </w:pPr>
+      <w:bookmarkStart w:id="14" w:name="_Toc214188075"/>
+      <w:r>
+        <w:rPr>
+          <w:rFonts w:cs="Times New Roman"/>
           <w:b/>
           <w:bCs/>
         </w:rPr>
@@ -8908,13 +8878,15 @@
       <w:pPr>
         <w:pStyle w:val="Heading1"/>
         <w:rPr>
-          <w:b/>
-          <w:bCs/>
-        </w:rPr>
-      </w:pPr>
-      <w:bookmarkStart w:id="15" w:name="_Toc214146903"/>
-      <w:r>
-        <w:rPr>
+          <w:rFonts w:cs="Times New Roman"/>
+          <w:b/>
+          <w:bCs/>
+        </w:rPr>
+      </w:pPr>
+      <w:bookmarkStart w:id="15" w:name="_Toc214188076"/>
+      <w:r>
+        <w:rPr>
+          <w:rFonts w:cs="Times New Roman"/>
           <w:b/>
           <w:bCs/>
         </w:rPr>
@@ -8922,6 +8894,7 @@
       </w:r>
       <w:r>
         <w:rPr>
+          <w:rFonts w:cs="Times New Roman"/>
           <w:b/>
           <w:bCs/>
         </w:rPr>
@@ -8933,24 +8906,19 @@
       <w:pPr>
         <w:pStyle w:val="Heading2"/>
         <w:rPr>
-          <w:b/>
-          <w:bCs/>
-        </w:rPr>
-      </w:pPr>
-      <w:bookmarkStart w:id="16" w:name="_Toc214146904"/>
-      <w:r>
-        <w:rPr>
-          <w:b/>
-          <w:bCs/>
-        </w:rPr>
-        <w:t>4</w:t>
-      </w:r>
-      <w:r>
-        <w:rPr>
-          <w:b/>
-          <w:bCs/>
-        </w:rPr>
-        <w:t>.1. Đặc tả use case</w:t>
+          <w:rFonts w:cs="Times New Roman"/>
+          <w:b/>
+          <w:bCs/>
+        </w:rPr>
+      </w:pPr>
+      <w:bookmarkStart w:id="16" w:name="_Toc214188077"/>
+      <w:r>
+        <w:rPr>
+          <w:rFonts w:cs="Times New Roman"/>
+          <w:b/>
+          <w:bCs/>
+        </w:rPr>
+        <w:t>4.1. Đặc tả use case</w:t>
       </w:r>
       <w:bookmarkEnd w:id="16"/>
     </w:p>
@@ -9260,57 +9228,27 @@
       </w:r>
       <w:r>
         <w:br/>
-      </w:r>
-      <w:r>
-        <w:t xml:space="preserve">1. </w:t>
-      </w:r>
-      <w:r>
-        <w:t>Nhân viên chọn chức năng “Xuất kho”.</w:t>
+        <w:t>1. Nhân viên chọn chức năng “Xuất kho”.</w:t>
       </w:r>
       <w:r>
         <w:br/>
-      </w:r>
-      <w:r>
-        <w:t xml:space="preserve">2. </w:t>
-      </w:r>
-      <w:r>
-        <w:t>Hệ thống hiển thị form xuất hàng (mã đơn, khách hàng, sản phẩm, số lượng).</w:t>
+        <w:t>2. Hệ thống hiển thị form xuất hàng (mã đơn, khách hàng, sản phẩm, số lượng).</w:t>
       </w:r>
       <w:r>
         <w:br/>
-      </w:r>
-      <w:r>
-        <w:t xml:space="preserve">3. </w:t>
-      </w:r>
-      <w:r>
-        <w:t>Nhân viên tiếp nhận và xác nhận yêu cầu xuất hàng.</w:t>
+        <w:t>3. Nhân viên tiếp nhận và xác nhận yêu cầu xuất hàng.</w:t>
       </w:r>
       <w:r>
         <w:br/>
-      </w:r>
-      <w:r>
-        <w:t xml:space="preserve">4. </w:t>
-      </w:r>
-      <w:r>
-        <w:t>Nhân viên chuẩn bị đơn hàng.</w:t>
+        <w:t>4. Nhân viên chuẩn bị đơn hàng.</w:t>
       </w:r>
       <w:r>
         <w:br/>
-      </w:r>
-      <w:r>
-        <w:t xml:space="preserve">5. </w:t>
-      </w:r>
-      <w:r>
-        <w:t>Cập nhật tình trạng đơn hàng và giao hàng.</w:t>
+        <w:t>5. Cập nhật tình trạng đơn hàng và giao hàng.</w:t>
       </w:r>
       <w:r>
         <w:br/>
-      </w:r>
-      <w:r>
-        <w:t xml:space="preserve">6. </w:t>
-      </w:r>
-      <w:r>
-        <w:t>Hệ thống trừ tồn kho, lưu phiếu xuất và hiển thị “Xuất kho thành công”.</w:t>
+        <w:t>6. Hệ thống trừ tồn kho, lưu phiếu xuất và hiển thị “Xuất kho thành công”.</w:t>
       </w:r>
     </w:p>
     <w:p>
@@ -9406,22 +9344,7 @@
         <w:jc w:val="center"/>
       </w:pPr>
       <w:r>
-        <w:t>Hình 4.</w:t>
-      </w:r>
-      <w:r>
-        <w:t>2</w:t>
-      </w:r>
-      <w:r>
-        <w:t xml:space="preserve"> UC </w:t>
-      </w:r>
-      <w:r>
-        <w:t>–</w:t>
-      </w:r>
-      <w:r>
-        <w:t xml:space="preserve"> </w:t>
-      </w:r>
-      <w:r>
-        <w:t>Xuất kho</w:t>
+        <w:t>Hình 4.2 UC – Xuất kho</w:t>
       </w:r>
     </w:p>
     <w:p>
@@ -9508,57 +9431,27 @@
       </w:r>
       <w:r>
         <w:br/>
-      </w:r>
-      <w:r>
-        <w:t xml:space="preserve">1. </w:t>
-      </w:r>
-      <w:r>
-        <w:t>Quản lý chọn chức năng “Kiểm kê tồn kho”.</w:t>
+        <w:t>1. Quản lý chọn chức năng “Kiểm kê tồn kho”.</w:t>
       </w:r>
       <w:r>
         <w:br/>
-      </w:r>
-      <w:r>
-        <w:t xml:space="preserve">2. </w:t>
-      </w:r>
-      <w:r>
-        <w:t>Hệ thống hiển thị danh sách sản phẩm và số lượng tồn theo hệ thống.</w:t>
+        <w:t>2. Hệ thống hiển thị danh sách sản phẩm và số lượng tồn theo hệ thống.</w:t>
       </w:r>
       <w:r>
         <w:br/>
-      </w:r>
-      <w:r>
-        <w:t xml:space="preserve">3. </w:t>
-      </w:r>
-      <w:r>
-        <w:t>Quản lý nhập số lượng kiểm kê thực tế.</w:t>
+        <w:t>3. Quản lý nhập số lượng kiểm kê thực tế.</w:t>
       </w:r>
       <w:r>
         <w:br/>
-      </w:r>
-      <w:r>
-        <w:t xml:space="preserve">4. </w:t>
-      </w:r>
-      <w:r>
-        <w:t>Hệ thống so sánh số liệu thực tế và hệ thống.</w:t>
+        <w:t>4. Hệ thống so sánh số liệu thực tế và hệ thống.</w:t>
       </w:r>
       <w:r>
         <w:br/>
-      </w:r>
-      <w:r>
-        <w:t xml:space="preserve">5. </w:t>
-      </w:r>
-      <w:r>
-        <w:t>Nếu có chênh lệch, quản lý xác nhận điều chỉnh tồn kho.</w:t>
+        <w:t>5. Nếu có chênh lệch, quản lý xác nhận điều chỉnh tồn kho.</w:t>
       </w:r>
       <w:r>
         <w:br/>
-      </w:r>
-      <w:r>
-        <w:t xml:space="preserve">6. </w:t>
-      </w:r>
-      <w:r>
-        <w:t>Hệ thống cập nhật tồn kho và lưu nhật ký kiểm kê.</w:t>
+        <w:t>6. Hệ thống cập nhật tồn kho và lưu nhật ký kiểm kê.</w:t>
       </w:r>
     </w:p>
     <w:p>
@@ -9654,22 +9547,7 @@
         <w:jc w:val="center"/>
       </w:pPr>
       <w:r>
-        <w:t>Hình 4.</w:t>
-      </w:r>
-      <w:r>
-        <w:t>3</w:t>
-      </w:r>
-      <w:r>
-        <w:t xml:space="preserve"> UC </w:t>
-      </w:r>
-      <w:r>
-        <w:t>–</w:t>
-      </w:r>
-      <w:r>
-        <w:t xml:space="preserve"> </w:t>
-      </w:r>
-      <w:r>
-        <w:t>Kiểm kê tồn kho</w:t>
+        <w:t>Hình 4.3 UC – Kiểm kê tồn kho</w:t>
       </w:r>
     </w:p>
     <w:p>
@@ -9766,66 +9644,31 @@
       </w:r>
       <w:r>
         <w:br/>
-      </w:r>
-      <w:r>
-        <w:t xml:space="preserve">1. </w:t>
-      </w:r>
-      <w:r>
-        <w:t>Quản lý chọn chức năng “Báo cáo tồn kho”.</w:t>
+        <w:t>1. Quản lý chọn chức năng “Báo cáo tồn kho”.</w:t>
       </w:r>
       <w:r>
         <w:br/>
-      </w:r>
-      <w:r>
-        <w:t xml:space="preserve">2. </w:t>
-      </w:r>
-      <w:r>
-        <w:t>Hệ thống truy xuất dữ liệu từ bảng Tồn kho và Sản phẩm.</w:t>
+        <w:t>2. Hệ thống truy xuất dữ liệu từ bảng Tồn kho và Sản phẩm.</w:t>
       </w:r>
       <w:r>
         <w:br/>
-      </w:r>
-      <w:r>
-        <w:t xml:space="preserve">3. </w:t>
-      </w:r>
-      <w:r>
-        <w:t>Hệ thống tổng hợp thông tin: số lượng tồn, vị trí, giá trị tồn kho.</w:t>
+        <w:t>3. Hệ thống tổng hợp thông tin: số lượng tồn, vị trí, giá trị tồn kho.</w:t>
       </w:r>
       <w:r>
         <w:br/>
-      </w:r>
-      <w:r>
-        <w:t xml:space="preserve">4. </w:t>
-      </w:r>
-      <w:r>
-        <w:t>Quản lý lựa chọn chế độ xem (tổng hợp hoặc chi tiết).</w:t>
+        <w:t>4. Quản lý lựa chọn chế độ xem (tổng hợp hoặc chi tiết).</w:t>
       </w:r>
       <w:r>
         <w:br/>
-      </w:r>
-      <w:r>
-        <w:t xml:space="preserve">5. </w:t>
-      </w:r>
-      <w:r>
-        <w:t>Hệ thống hiển thị báo cáo tồn kho trên giao diện.</w:t>
+        <w:t>5. Hệ thống hiển thị báo cáo tồn kho trên giao diện.</w:t>
       </w:r>
       <w:r>
         <w:br/>
-      </w:r>
-      <w:r>
-        <w:t xml:space="preserve">6. </w:t>
-      </w:r>
-      <w:r>
-        <w:t>Quản lý có thể chọn chức năng “Xuất file báo cáo”.</w:t>
+        <w:t>6. Quản lý có thể chọn chức năng “Xuất file báo cáo”.</w:t>
       </w:r>
       <w:r>
         <w:br/>
-      </w:r>
-      <w:r>
-        <w:t xml:space="preserve">7. </w:t>
-      </w:r>
-      <w:r>
-        <w:t>Hệ thống tạo file báo cáo (Excel hoặc PDF) và thông báo thành công.</w:t>
+        <w:t>7. Hệ thống tạo file báo cáo (Excel hoặc PDF) và thông báo thành công.</w:t>
       </w:r>
     </w:p>
     <w:p>
@@ -9923,22 +9766,7 @@
         <w:jc w:val="center"/>
       </w:pPr>
       <w:r>
-        <w:t>Hình 4.</w:t>
-      </w:r>
-      <w:r>
-        <w:t>4</w:t>
-      </w:r>
-      <w:r>
-        <w:t xml:space="preserve"> UC </w:t>
-      </w:r>
-      <w:r>
-        <w:t>–</w:t>
-      </w:r>
-      <w:r>
-        <w:t xml:space="preserve"> </w:t>
-      </w:r>
-      <w:r>
-        <w:t>Báo cáo tồn kho</w:t>
+        <w:t>Hình 4.4 UC – Báo cáo tồn kho</w:t>
       </w:r>
     </w:p>
     <w:p>
@@ -10063,57 +9891,27 @@
       </w:r>
       <w:r>
         <w:br/>
-      </w:r>
-      <w:r>
-        <w:t xml:space="preserve">1. </w:t>
-      </w:r>
-      <w:r>
-        <w:t>Hệ thống chạy tác vụ kiểm tra định kỳ (theo giờ/ngày).</w:t>
+        <w:t>1. Hệ thống chạy tác vụ kiểm tra định kỳ (theo giờ/ngày).</w:t>
       </w:r>
       <w:r>
         <w:br/>
-      </w:r>
-      <w:r>
-        <w:t xml:space="preserve">2. </w:t>
-      </w:r>
-      <w:r>
-        <w:t>Hệ thống truy vấn dữ liệu tồn kho và ngưỡng tối thiểu của từng sản phẩm.</w:t>
+        <w:t>2. Hệ thống truy vấn dữ liệu tồn kho và ngưỡng tối thiểu của từng sản phẩm.</w:t>
       </w:r>
       <w:r>
         <w:br/>
-      </w:r>
-      <w:r>
-        <w:t xml:space="preserve">3. </w:t>
-      </w:r>
-      <w:r>
-        <w:t>Hệ thống so sánh số lượng tồn thực tế với ngưỡng tối thiểu.</w:t>
+        <w:t>3. Hệ thống so sánh số lượng tồn thực tế với ngưỡng tối thiểu.</w:t>
       </w:r>
       <w:r>
         <w:br/>
-      </w:r>
-      <w:r>
-        <w:t xml:space="preserve">4. </w:t>
-      </w:r>
-      <w:r>
-        <w:t>Nếu phát hiện sản phẩm có tồn thấp, hệ thống tạo danh sách cảnh báo.</w:t>
+        <w:t>4. Nếu phát hiện sản phẩm có tồn thấp, hệ thống tạo danh sách cảnh báo.</w:t>
       </w:r>
       <w:r>
         <w:br/>
-      </w:r>
-      <w:r>
-        <w:t xml:space="preserve">5. </w:t>
-      </w:r>
-      <w:r>
-        <w:t>Hệ thống gửi thông báo đến giao diện quản lý kho và ghi nhận lịch sử cảnh báo.</w:t>
+        <w:t>5. Hệ thống gửi thông báo đến giao diện quản lý kho và ghi nhận lịch sử cảnh báo.</w:t>
       </w:r>
       <w:r>
         <w:br/>
-      </w:r>
-      <w:r>
-        <w:t xml:space="preserve">6. </w:t>
-      </w:r>
-      <w:r>
-        <w:t>Quản lý kho xem danh sách cảnh báo và thực hiện nhập bổ sung nếu cần.</w:t>
+        <w:t>6. Quản lý kho xem danh sách cảnh báo và thực hiện nhập bổ sung nếu cần.</w:t>
       </w:r>
     </w:p>
     <w:p>
@@ -10211,22 +10009,7 @@
         <w:jc w:val="center"/>
       </w:pPr>
       <w:r>
-        <w:t>Hình 4.</w:t>
-      </w:r>
-      <w:r>
-        <w:t>5</w:t>
-      </w:r>
-      <w:r>
-        <w:t xml:space="preserve"> UC </w:t>
-      </w:r>
-      <w:r>
-        <w:t>–</w:t>
-      </w:r>
-      <w:r>
-        <w:t xml:space="preserve"> </w:t>
-      </w:r>
-      <w:r>
-        <w:t>Cảnh báo tồn kho thấp</w:t>
+        <w:t>Hình 4.5 UC – Cảnh báo tồn kho thấp</w:t>
       </w:r>
     </w:p>
     <w:p>
@@ -10238,13 +10021,15 @@
       <w:pPr>
         <w:pStyle w:val="Heading2"/>
         <w:rPr>
-          <w:b/>
-          <w:bCs/>
-        </w:rPr>
-      </w:pPr>
-      <w:bookmarkStart w:id="17" w:name="_Toc214146905"/>
-      <w:r>
-        <w:rPr>
+          <w:rFonts w:cs="Times New Roman"/>
+          <w:b/>
+          <w:bCs/>
+        </w:rPr>
+      </w:pPr>
+      <w:bookmarkStart w:id="17" w:name="_Toc214188078"/>
+      <w:r>
+        <w:rPr>
+          <w:rFonts w:cs="Times New Roman"/>
           <w:b/>
           <w:bCs/>
         </w:rPr>
@@ -10254,6 +10039,7 @@
       <w:bookmarkEnd w:id="17"/>
       <w:r>
         <w:rPr>
+          <w:rFonts w:cs="Times New Roman"/>
           <w:b/>
           <w:bCs/>
         </w:rPr>
@@ -10264,13 +10050,15 @@
       <w:pPr>
         <w:pStyle w:val="Heading2"/>
         <w:rPr>
-          <w:b/>
-          <w:bCs/>
-        </w:rPr>
-      </w:pPr>
-      <w:bookmarkStart w:id="18" w:name="_Toc214146906"/>
-      <w:r>
-        <w:rPr>
+          <w:rFonts w:cs="Times New Roman"/>
+          <w:b/>
+          <w:bCs/>
+        </w:rPr>
+      </w:pPr>
+      <w:bookmarkStart w:id="18" w:name="_Toc214188079"/>
+      <w:r>
+        <w:rPr>
+          <w:rFonts w:cs="Times New Roman"/>
           <w:b/>
           <w:bCs/>
         </w:rPr>
@@ -10348,13 +10136,15 @@
       <w:pPr>
         <w:pStyle w:val="Heading2"/>
         <w:rPr>
-          <w:b/>
-          <w:bCs/>
-        </w:rPr>
-      </w:pPr>
-      <w:bookmarkStart w:id="19" w:name="_Toc214146907"/>
-      <w:r>
-        <w:rPr>
+          <w:rFonts w:cs="Times New Roman"/>
+          <w:b/>
+          <w:bCs/>
+        </w:rPr>
+      </w:pPr>
+      <w:bookmarkStart w:id="19" w:name="_Toc214188080"/>
+      <w:r>
+        <w:rPr>
+          <w:rFonts w:cs="Times New Roman"/>
           <w:b/>
           <w:bCs/>
         </w:rPr>
@@ -10432,13 +10222,15 @@
       <w:pPr>
         <w:pStyle w:val="Heading2"/>
         <w:rPr>
-          <w:b/>
-          <w:bCs/>
-        </w:rPr>
-      </w:pPr>
-      <w:bookmarkStart w:id="20" w:name="_Toc214146908"/>
-      <w:r>
-        <w:rPr>
+          <w:rFonts w:cs="Times New Roman"/>
+          <w:b/>
+          <w:bCs/>
+        </w:rPr>
+      </w:pPr>
+      <w:bookmarkStart w:id="20" w:name="_Toc214188081"/>
+      <w:r>
+        <w:rPr>
+          <w:rFonts w:cs="Times New Roman"/>
           <w:b/>
           <w:bCs/>
         </w:rPr>
@@ -10518,13 +10310,15 @@
       <w:pPr>
         <w:pStyle w:val="Heading2"/>
         <w:rPr>
-          <w:b/>
-          <w:bCs/>
-        </w:rPr>
-      </w:pPr>
-      <w:bookmarkStart w:id="21" w:name="_Toc214146909"/>
-      <w:r>
-        <w:rPr>
+          <w:rFonts w:cs="Times New Roman"/>
+          <w:b/>
+          <w:bCs/>
+        </w:rPr>
+      </w:pPr>
+      <w:bookmarkStart w:id="21" w:name="_Toc214188082"/>
+      <w:r>
+        <w:rPr>
+          <w:rFonts w:cs="Times New Roman"/>
           <w:b/>
           <w:bCs/>
         </w:rPr>
@@ -10688,13 +10482,15 @@
       <w:pPr>
         <w:pStyle w:val="Heading2"/>
         <w:rPr>
-          <w:b/>
-          <w:bCs/>
-        </w:rPr>
-      </w:pPr>
-      <w:bookmarkStart w:id="22" w:name="_Toc214146910"/>
-      <w:r>
-        <w:rPr>
+          <w:rFonts w:cs="Times New Roman"/>
+          <w:b/>
+          <w:bCs/>
+        </w:rPr>
+      </w:pPr>
+      <w:bookmarkStart w:id="22" w:name="_Toc214188083"/>
+      <w:r>
+        <w:rPr>
+          <w:rFonts w:cs="Times New Roman"/>
           <w:b/>
           <w:bCs/>
         </w:rPr>
@@ -10778,24 +10574,19 @@
       <w:pPr>
         <w:pStyle w:val="Heading1"/>
         <w:rPr>
-          <w:b/>
-          <w:bCs/>
-        </w:rPr>
-      </w:pPr>
-      <w:bookmarkStart w:id="23" w:name="_Toc214146911"/>
-      <w:r>
-        <w:rPr>
-          <w:b/>
-          <w:bCs/>
-        </w:rPr>
-        <w:t xml:space="preserve">CHƯƠNG 5: </w:t>
-      </w:r>
-      <w:r>
-        <w:rPr>
-          <w:b/>
-          <w:bCs/>
-        </w:rPr>
-        <w:t>Thiết kế Giao diện &amp; Yêu cầu Phi chức năng</w:t>
+          <w:rFonts w:cs="Times New Roman"/>
+          <w:b/>
+          <w:bCs/>
+        </w:rPr>
+      </w:pPr>
+      <w:bookmarkStart w:id="23" w:name="_Toc214188084"/>
+      <w:r>
+        <w:rPr>
+          <w:rFonts w:cs="Times New Roman"/>
+          <w:b/>
+          <w:bCs/>
+        </w:rPr>
+        <w:t>CHƯƠNG 5: Thiết kế Giao diện &amp; Yêu cầu Phi chức năng</w:t>
       </w:r>
       <w:bookmarkEnd w:id="23"/>
     </w:p>
@@ -10803,59 +10594,43 @@
       <w:pPr>
         <w:pStyle w:val="Heading2"/>
         <w:rPr>
-          <w:b/>
-          <w:bCs/>
-        </w:rPr>
-      </w:pPr>
-      <w:r>
-        <w:rPr>
-          <w:b/>
-          <w:bCs/>
-        </w:rPr>
-        <w:t xml:space="preserve">5.1 </w:t>
-      </w:r>
-      <w:r>
-        <w:rPr>
-          <w:b/>
-          <w:bCs/>
-        </w:rPr>
-        <w:t>Thiết kế wireframe chi tiết</w:t>
-      </w:r>
-    </w:p>
-    <w:p>
-      <w:r>
-        <w:rPr>
-          <w:b/>
-          <w:bCs/>
-        </w:rPr>
-        <w:t>W</w:t>
-      </w:r>
-      <w:r>
-        <w:rPr>
-          <w:b/>
-          <w:bCs/>
-        </w:rPr>
-        <w:t>ireframe</w:t>
-      </w:r>
-      <w:r>
-        <w:rPr>
-          <w:b/>
-          <w:bCs/>
-        </w:rPr>
-        <w:t xml:space="preserve"> 1: Nhập kho</w:t>
-      </w:r>
-    </w:p>
-    <w:p>
-      <w:pPr>
-        <w:rPr>
-          <w:b/>
-          <w:bCs/>
-        </w:rPr>
-      </w:pPr>
-      <w:r>
-        <w:rPr>
-          <w:b/>
-          <w:bCs/>
+          <w:rFonts w:cs="Times New Roman"/>
+          <w:b/>
+          <w:bCs/>
+        </w:rPr>
+      </w:pPr>
+      <w:bookmarkStart w:id="24" w:name="_Toc214188085"/>
+      <w:r>
+        <w:rPr>
+          <w:rFonts w:cs="Times New Roman"/>
+          <w:b/>
+          <w:bCs/>
+        </w:rPr>
+        <w:t>5.1 Thiết kế wireframe chi tiết</w:t>
+      </w:r>
+      <w:bookmarkEnd w:id="24"/>
+    </w:p>
+    <w:p>
+      <w:r>
+        <w:rPr>
+          <w:b/>
+          <w:bCs/>
+        </w:rPr>
+        <w:t>Wireframe 1: Nhập kho</w:t>
+      </w:r>
+    </w:p>
+    <w:p>
+      <w:pPr>
+        <w:rPr>
+          <w:b/>
+          <w:bCs/>
+        </w:rPr>
+      </w:pPr>
+      <w:r>
+        <w:rPr>
+          <w:b/>
+          <w:bCs/>
+          <w:noProof/>
         </w:rPr>
         <w:lastRenderedPageBreak/>
         <w:drawing>
@@ -10932,62 +10707,21 @@
           <w:b/>
           <w:bCs/>
         </w:rPr>
-        <w:t>W</w:t>
-      </w:r>
-      <w:r>
-        <w:rPr>
-          <w:b/>
-          <w:bCs/>
-        </w:rPr>
-        <w:t>ireframe</w:t>
-      </w:r>
-      <w:r>
-        <w:rPr>
-          <w:b/>
-          <w:bCs/>
-        </w:rPr>
-        <w:t xml:space="preserve"> </w:t>
-      </w:r>
-      <w:r>
-        <w:rPr>
-          <w:b/>
-          <w:bCs/>
-        </w:rPr>
-        <w:t>2</w:t>
-      </w:r>
-      <w:r>
-        <w:rPr>
-          <w:b/>
-          <w:bCs/>
-        </w:rPr>
-        <w:t xml:space="preserve">: </w:t>
-      </w:r>
-      <w:r>
-        <w:rPr>
-          <w:b/>
-          <w:bCs/>
-        </w:rPr>
-        <w:t>Xuất</w:t>
-      </w:r>
-      <w:r>
-        <w:rPr>
-          <w:b/>
-          <w:bCs/>
-        </w:rPr>
-        <w:t xml:space="preserve"> kho</w:t>
-      </w:r>
-    </w:p>
-    <w:p>
-      <w:pPr>
-        <w:rPr>
-          <w:b/>
-          <w:bCs/>
-        </w:rPr>
-      </w:pPr>
-      <w:r>
-        <w:rPr>
-          <w:b/>
-          <w:bCs/>
+        <w:t>Wireframe 2: Xuất kho</w:t>
+      </w:r>
+    </w:p>
+    <w:p>
+      <w:pPr>
+        <w:rPr>
+          <w:b/>
+          <w:bCs/>
+        </w:rPr>
+      </w:pPr>
+      <w:r>
+        <w:rPr>
+          <w:b/>
+          <w:bCs/>
+          <w:noProof/>
         </w:rPr>
         <w:drawing>
           <wp:inline distT="0" distB="0" distL="0" distR="0" wp14:anchorId="35DF8075" wp14:editId="63325244">
@@ -11057,55 +10791,21 @@
           <w:bCs/>
         </w:rPr>
         <w:lastRenderedPageBreak/>
-        <w:t>W</w:t>
-      </w:r>
-      <w:r>
-        <w:rPr>
-          <w:b/>
-          <w:bCs/>
-        </w:rPr>
-        <w:t>ireframe</w:t>
-      </w:r>
-      <w:r>
-        <w:rPr>
-          <w:b/>
-          <w:bCs/>
-        </w:rPr>
-        <w:t xml:space="preserve"> </w:t>
-      </w:r>
-      <w:r>
-        <w:rPr>
-          <w:b/>
-          <w:bCs/>
-        </w:rPr>
-        <w:t>3</w:t>
-      </w:r>
-      <w:r>
-        <w:rPr>
-          <w:b/>
-          <w:bCs/>
-        </w:rPr>
-        <w:t xml:space="preserve">: </w:t>
-      </w:r>
-      <w:r>
-        <w:rPr>
-          <w:b/>
-          <w:bCs/>
-        </w:rPr>
-        <w:t>Kiểm kê tồn kho</w:t>
-      </w:r>
-    </w:p>
-    <w:p>
-      <w:pPr>
-        <w:rPr>
-          <w:b/>
-          <w:bCs/>
-        </w:rPr>
-      </w:pPr>
-      <w:r>
-        <w:rPr>
-          <w:b/>
-          <w:bCs/>
+        <w:t>Wireframe 3: Kiểm kê tồn kho</w:t>
+      </w:r>
+    </w:p>
+    <w:p>
+      <w:pPr>
+        <w:rPr>
+          <w:b/>
+          <w:bCs/>
+        </w:rPr>
+      </w:pPr>
+      <w:r>
+        <w:rPr>
+          <w:b/>
+          <w:bCs/>
+          <w:noProof/>
         </w:rPr>
         <w:drawing>
           <wp:inline distT="0" distB="0" distL="0" distR="0" wp14:anchorId="121F5698" wp14:editId="678C995C">
@@ -11182,41 +10882,21 @@
           <w:b/>
           <w:bCs/>
         </w:rPr>
-        <w:t>W</w:t>
-      </w:r>
-      <w:r>
-        <w:rPr>
-          <w:b/>
-          <w:bCs/>
-        </w:rPr>
-        <w:t>ireframe</w:t>
-      </w:r>
-      <w:r>
-        <w:rPr>
-          <w:b/>
-          <w:bCs/>
-        </w:rPr>
-        <w:t xml:space="preserve"> </w:t>
-      </w:r>
-      <w:r>
-        <w:rPr>
-          <w:b/>
-          <w:bCs/>
-        </w:rPr>
-        <w:t>4: Báo cáo tồn kho</w:t>
-      </w:r>
-    </w:p>
-    <w:p>
-      <w:pPr>
-        <w:rPr>
-          <w:b/>
-          <w:bCs/>
-        </w:rPr>
-      </w:pPr>
-      <w:r>
-        <w:rPr>
-          <w:b/>
-          <w:bCs/>
+        <w:t>Wireframe 4: Báo cáo tồn kho</w:t>
+      </w:r>
+    </w:p>
+    <w:p>
+      <w:pPr>
+        <w:rPr>
+          <w:b/>
+          <w:bCs/>
+        </w:rPr>
+      </w:pPr>
+      <w:r>
+        <w:rPr>
+          <w:b/>
+          <w:bCs/>
+          <w:noProof/>
         </w:rPr>
         <w:drawing>
           <wp:inline distT="0" distB="0" distL="0" distR="0" wp14:anchorId="68C04512" wp14:editId="55DCDDFB">
@@ -11254,6 +10934,8 @@
           </wp:inline>
         </w:drawing>
       </w:r>
+      <w:bookmarkStart w:id="25" w:name="_GoBack"/>
+      <w:bookmarkEnd w:id="25"/>
     </w:p>
     <w:p>
       <w:pPr>
@@ -11286,41 +10968,21 @@
           <w:bCs/>
         </w:rPr>
         <w:lastRenderedPageBreak/>
-        <w:t>W</w:t>
-      </w:r>
-      <w:r>
-        <w:rPr>
-          <w:b/>
-          <w:bCs/>
-        </w:rPr>
-        <w:t>ireframe</w:t>
-      </w:r>
-      <w:r>
-        <w:rPr>
-          <w:b/>
-          <w:bCs/>
-        </w:rPr>
-        <w:t xml:space="preserve"> </w:t>
-      </w:r>
-      <w:r>
-        <w:rPr>
-          <w:b/>
-          <w:bCs/>
-        </w:rPr>
-        <w:t>5: Cảnh báo tồn kho thấp</w:t>
-      </w:r>
-    </w:p>
-    <w:p>
-      <w:pPr>
-        <w:rPr>
-          <w:b/>
-          <w:bCs/>
-        </w:rPr>
-      </w:pPr>
-      <w:r>
-        <w:rPr>
-          <w:b/>
-          <w:bCs/>
+        <w:t>Wireframe 5: Cảnh báo tồn kho thấp</w:t>
+      </w:r>
+    </w:p>
+    <w:p>
+      <w:pPr>
+        <w:rPr>
+          <w:b/>
+          <w:bCs/>
+        </w:rPr>
+      </w:pPr>
+      <w:r>
+        <w:rPr>
+          <w:b/>
+          <w:bCs/>
+          <w:noProof/>
         </w:rPr>
         <w:drawing>
           <wp:inline distT="0" distB="0" distL="0" distR="0" wp14:anchorId="690E458A" wp14:editId="54BA5DC6">
@@ -11361,36 +11023,549 @@
     </w:p>
     <w:p>
       <w:pPr>
-        <w:rPr>
-          <w:b/>
-          <w:bCs/>
-        </w:rPr>
-      </w:pPr>
-    </w:p>
-    <w:p>
-      <w:pPr>
         <w:pStyle w:val="Heading2"/>
         <w:rPr>
-          <w:b/>
-          <w:bCs/>
-        </w:rPr>
-      </w:pPr>
-      <w:r>
-        <w:rPr>
+          <w:rFonts w:cs="Times New Roman"/>
+          <w:b/>
+          <w:bCs/>
+        </w:rPr>
+      </w:pPr>
+      <w:bookmarkStart w:id="26" w:name="_Toc214188086"/>
+    </w:p>
+    <w:p>
+      <w:pPr>
+        <w:pStyle w:val="Heading2"/>
+        <w:rPr>
+          <w:rFonts w:cs="Times New Roman"/>
+          <w:b/>
+          <w:bCs/>
+        </w:rPr>
+      </w:pPr>
+    </w:p>
+    <w:p>
+      <w:pPr>
+        <w:pStyle w:val="Heading2"/>
+        <w:rPr>
+          <w:rFonts w:cs="Times New Roman"/>
+          <w:b/>
+          <w:bCs/>
+        </w:rPr>
+      </w:pPr>
+      <w:r>
+        <w:rPr>
+          <w:rFonts w:cs="Times New Roman"/>
+          <w:b/>
+          <w:bCs/>
+        </w:rPr>
+        <w:t>5.2 Giao diện Figma</w:t>
+      </w:r>
+      <w:bookmarkEnd w:id="26"/>
+    </w:p>
+    <w:p>
+      <w:pPr>
+        <w:rPr>
+          <w:b/>
+          <w:bCs/>
+        </w:rPr>
+      </w:pPr>
+      <w:r>
+        <w:rPr>
+          <w:b/>
+          <w:bCs/>
+        </w:rPr>
+        <w:t>Giao diện Nhập kho</w:t>
+      </w:r>
+    </w:p>
+    <w:p>
+      <w:r>
+        <w:drawing>
+          <wp:inline distT="0" distB="0" distL="0" distR="0" wp14:anchorId="52ED6D92" wp14:editId="5BB6B12B">
+            <wp:extent cx="5760720" cy="3261995"/>
+            <wp:effectExtent l="0" t="0" r="0" b="0"/>
+            <wp:docPr id="30" name="Picture 30" descr="A screenshot of a computer&#10;&#10;Description automatically generated"/>
+            <wp:cNvGraphicFramePr>
+              <a:graphicFrameLocks xmlns:a="http://schemas.openxmlformats.org/drawingml/2006/main" noChangeAspect="1"/>
+            </wp:cNvGraphicFramePr>
+            <a:graphic xmlns:a="http://schemas.openxmlformats.org/drawingml/2006/main">
+              <a:graphicData uri="http://schemas.openxmlformats.org/drawingml/2006/picture">
+                <pic:pic xmlns:pic="http://schemas.openxmlformats.org/drawingml/2006/picture">
+                  <pic:nvPicPr>
+                    <pic:cNvPr id="1" name=""/>
+                    <pic:cNvPicPr/>
+                  </pic:nvPicPr>
+                  <pic:blipFill>
+                    <a:blip r:embed="rId26"/>
+                    <a:stretch>
+                      <a:fillRect/>
+                    </a:stretch>
+                  </pic:blipFill>
+                  <pic:spPr>
+                    <a:xfrm>
+                      <a:off x="0" y="0"/>
+                      <a:ext cx="5760720" cy="3261995"/>
+                    </a:xfrm>
+                    <a:prstGeom prst="rect">
+                      <a:avLst/>
+                    </a:prstGeom>
+                  </pic:spPr>
+                </pic:pic>
+              </a:graphicData>
+            </a:graphic>
+          </wp:inline>
+        </w:drawing>
+      </w:r>
+    </w:p>
+    <w:p/>
+    <w:p>
+      <w:pPr>
+        <w:rPr>
+          <w:b/>
+          <w:bCs/>
+        </w:rPr>
+      </w:pPr>
+      <w:r>
+        <w:rPr>
+          <w:b/>
+          <w:bCs/>
+        </w:rPr>
+        <w:lastRenderedPageBreak/>
+        <w:t>Giao diện Xuất kho</w:t>
+      </w:r>
+    </w:p>
+    <w:p>
+      <w:pPr>
+        <w:rPr>
+          <w:b/>
+          <w:bCs/>
+        </w:rPr>
+      </w:pPr>
+      <w:r>
+        <w:drawing>
+          <wp:inline distT="0" distB="0" distL="0" distR="0" wp14:anchorId="7749FEA3" wp14:editId="719B04C3">
+            <wp:extent cx="5760720" cy="3235960"/>
+            <wp:effectExtent l="0" t="0" r="0" b="2540"/>
+            <wp:docPr id="22" name="Picture 22" descr="A screenshot of a computer&#10;&#10;Description automatically generated"/>
+            <wp:cNvGraphicFramePr>
+              <a:graphicFrameLocks xmlns:a="http://schemas.openxmlformats.org/drawingml/2006/main" noChangeAspect="1"/>
+            </wp:cNvGraphicFramePr>
+            <a:graphic xmlns:a="http://schemas.openxmlformats.org/drawingml/2006/main">
+              <a:graphicData uri="http://schemas.openxmlformats.org/drawingml/2006/picture">
+                <pic:pic xmlns:pic="http://schemas.openxmlformats.org/drawingml/2006/picture">
+                  <pic:nvPicPr>
+                    <pic:cNvPr id="1" name=""/>
+                    <pic:cNvPicPr/>
+                  </pic:nvPicPr>
+                  <pic:blipFill>
+                    <a:blip r:embed="rId27"/>
+                    <a:stretch>
+                      <a:fillRect/>
+                    </a:stretch>
+                  </pic:blipFill>
+                  <pic:spPr>
+                    <a:xfrm>
+                      <a:off x="0" y="0"/>
+                      <a:ext cx="5760720" cy="3235960"/>
+                    </a:xfrm>
+                    <a:prstGeom prst="rect">
+                      <a:avLst/>
+                    </a:prstGeom>
+                  </pic:spPr>
+                </pic:pic>
+              </a:graphicData>
+            </a:graphic>
+          </wp:inline>
+        </w:drawing>
+      </w:r>
+    </w:p>
+    <w:p>
+      <w:pPr>
+        <w:rPr>
+          <w:b/>
+          <w:bCs/>
+        </w:rPr>
+      </w:pPr>
+    </w:p>
+    <w:p/>
+    <w:p/>
+    <w:p/>
+    <w:p/>
+    <w:p>
+      <w:pPr>
+        <w:rPr>
+          <w:b/>
+          <w:bCs/>
+        </w:rPr>
+      </w:pPr>
+      <w:r>
+        <w:rPr>
+          <w:b/>
+          <w:bCs/>
+        </w:rPr>
+        <w:t>Giao diện Kiểm kê tồn kho</w:t>
+      </w:r>
+    </w:p>
+    <w:p>
+      <w:r>
+        <w:drawing>
+          <wp:inline distT="0" distB="0" distL="0" distR="0" wp14:anchorId="7793EBE0" wp14:editId="566A6A15">
+            <wp:extent cx="5760720" cy="3249930"/>
+            <wp:effectExtent l="0" t="0" r="0" b="7620"/>
+            <wp:docPr id="23" name="Picture 23" descr="A screenshot of a computer&#10;&#10;Description automatically generated"/>
+            <wp:cNvGraphicFramePr>
+              <a:graphicFrameLocks xmlns:a="http://schemas.openxmlformats.org/drawingml/2006/main" noChangeAspect="1"/>
+            </wp:cNvGraphicFramePr>
+            <a:graphic xmlns:a="http://schemas.openxmlformats.org/drawingml/2006/main">
+              <a:graphicData uri="http://schemas.openxmlformats.org/drawingml/2006/picture">
+                <pic:pic xmlns:pic="http://schemas.openxmlformats.org/drawingml/2006/picture">
+                  <pic:nvPicPr>
+                    <pic:cNvPr id="1" name=""/>
+                    <pic:cNvPicPr/>
+                  </pic:nvPicPr>
+                  <pic:blipFill>
+                    <a:blip r:embed="rId28"/>
+                    <a:stretch>
+                      <a:fillRect/>
+                    </a:stretch>
+                  </pic:blipFill>
+                  <pic:spPr>
+                    <a:xfrm>
+                      <a:off x="0" y="0"/>
+                      <a:ext cx="5760720" cy="3249930"/>
+                    </a:xfrm>
+                    <a:prstGeom prst="rect">
+                      <a:avLst/>
+                    </a:prstGeom>
+                  </pic:spPr>
+                </pic:pic>
+              </a:graphicData>
+            </a:graphic>
+          </wp:inline>
+        </w:drawing>
+      </w:r>
+    </w:p>
+    <w:p/>
+    <w:p>
+      <w:pPr>
+        <w:rPr>
+          <w:b/>
+          <w:bCs/>
+        </w:rPr>
+      </w:pPr>
+      <w:r>
+        <w:rPr>
+          <w:b/>
+          <w:bCs/>
+        </w:rPr>
+        <w:lastRenderedPageBreak/>
+        <w:t>Giao diện Báo cáo tồn kho</w:t>
+      </w:r>
+    </w:p>
+    <w:p>
+      <w:r>
+        <w:drawing>
+          <wp:inline distT="0" distB="0" distL="0" distR="0" wp14:anchorId="42EFC304" wp14:editId="5D539EE7">
+            <wp:extent cx="5760720" cy="3237865"/>
+            <wp:effectExtent l="0" t="0" r="0" b="635"/>
+            <wp:docPr id="24" name="Picture 24" descr="A screenshot of a computer&#10;&#10;Description automatically generated"/>
+            <wp:cNvGraphicFramePr>
+              <a:graphicFrameLocks xmlns:a="http://schemas.openxmlformats.org/drawingml/2006/main" noChangeAspect="1"/>
+            </wp:cNvGraphicFramePr>
+            <a:graphic xmlns:a="http://schemas.openxmlformats.org/drawingml/2006/main">
+              <a:graphicData uri="http://schemas.openxmlformats.org/drawingml/2006/picture">
+                <pic:pic xmlns:pic="http://schemas.openxmlformats.org/drawingml/2006/picture">
+                  <pic:nvPicPr>
+                    <pic:cNvPr id="1" name=""/>
+                    <pic:cNvPicPr/>
+                  </pic:nvPicPr>
+                  <pic:blipFill>
+                    <a:blip r:embed="rId29"/>
+                    <a:stretch>
+                      <a:fillRect/>
+                    </a:stretch>
+                  </pic:blipFill>
+                  <pic:spPr>
+                    <a:xfrm>
+                      <a:off x="0" y="0"/>
+                      <a:ext cx="5760720" cy="3237865"/>
+                    </a:xfrm>
+                    <a:prstGeom prst="rect">
+                      <a:avLst/>
+                    </a:prstGeom>
+                  </pic:spPr>
+                </pic:pic>
+              </a:graphicData>
+            </a:graphic>
+          </wp:inline>
+        </w:drawing>
+      </w:r>
+    </w:p>
+    <w:p/>
+    <w:p/>
+    <w:p/>
+    <w:p/>
+    <w:p/>
+    <w:p>
+      <w:pPr>
+        <w:rPr>
+          <w:b/>
+          <w:bCs/>
+        </w:rPr>
+      </w:pPr>
+      <w:r>
+        <w:rPr>
+          <w:b/>
+          <w:bCs/>
+        </w:rPr>
+        <w:t>Giao diện Cảnh báo tồn kho thấp</w:t>
+      </w:r>
+    </w:p>
+    <w:p>
+      <w:r>
+        <w:drawing>
+          <wp:inline distT="0" distB="0" distL="0" distR="0" wp14:anchorId="04DEC887" wp14:editId="32F435EF">
+            <wp:extent cx="5760720" cy="3243580"/>
+            <wp:effectExtent l="0" t="0" r="0" b="0"/>
+            <wp:docPr id="25" name="Picture 25" descr="A screenshot of a computer&#10;&#10;Description automatically generated"/>
+            <wp:cNvGraphicFramePr>
+              <a:graphicFrameLocks xmlns:a="http://schemas.openxmlformats.org/drawingml/2006/main" noChangeAspect="1"/>
+            </wp:cNvGraphicFramePr>
+            <a:graphic xmlns:a="http://schemas.openxmlformats.org/drawingml/2006/main">
+              <a:graphicData uri="http://schemas.openxmlformats.org/drawingml/2006/picture">
+                <pic:pic xmlns:pic="http://schemas.openxmlformats.org/drawingml/2006/picture">
+                  <pic:nvPicPr>
+                    <pic:cNvPr id="1" name=""/>
+                    <pic:cNvPicPr/>
+                  </pic:nvPicPr>
+                  <pic:blipFill>
+                    <a:blip r:embed="rId30"/>
+                    <a:stretch>
+                      <a:fillRect/>
+                    </a:stretch>
+                  </pic:blipFill>
+                  <pic:spPr>
+                    <a:xfrm>
+                      <a:off x="0" y="0"/>
+                      <a:ext cx="5760720" cy="3243580"/>
+                    </a:xfrm>
+                    <a:prstGeom prst="rect">
+                      <a:avLst/>
+                    </a:prstGeom>
+                  </pic:spPr>
+                </pic:pic>
+              </a:graphicData>
+            </a:graphic>
+          </wp:inline>
+        </w:drawing>
+      </w:r>
+    </w:p>
+    <w:p/>
+    <w:p>
+      <w:pPr>
+        <w:rPr>
+          <w:b/>
+          <w:bCs/>
+        </w:rPr>
+      </w:pPr>
+      <w:r>
+        <w:rPr>
+          <w:b/>
+          <w:bCs/>
+        </w:rPr>
+        <w:lastRenderedPageBreak/>
+        <w:t>Giao diện Quản lý danh mục sản phẩm</w:t>
+      </w:r>
+    </w:p>
+    <w:p>
+      <w:r>
+        <w:drawing>
+          <wp:inline distT="0" distB="0" distL="0" distR="0" wp14:anchorId="309D2D03" wp14:editId="4124C95E">
+            <wp:extent cx="5760720" cy="3251200"/>
+            <wp:effectExtent l="0" t="0" r="0" b="6350"/>
+            <wp:docPr id="26" name="Picture 26" descr="A screenshot of a computer&#10;&#10;Description automatically generated"/>
+            <wp:cNvGraphicFramePr>
+              <a:graphicFrameLocks xmlns:a="http://schemas.openxmlformats.org/drawingml/2006/main" noChangeAspect="1"/>
+            </wp:cNvGraphicFramePr>
+            <a:graphic xmlns:a="http://schemas.openxmlformats.org/drawingml/2006/main">
+              <a:graphicData uri="http://schemas.openxmlformats.org/drawingml/2006/picture">
+                <pic:pic xmlns:pic="http://schemas.openxmlformats.org/drawingml/2006/picture">
+                  <pic:nvPicPr>
+                    <pic:cNvPr id="1" name=""/>
+                    <pic:cNvPicPr/>
+                  </pic:nvPicPr>
+                  <pic:blipFill>
+                    <a:blip r:embed="rId31"/>
+                    <a:stretch>
+                      <a:fillRect/>
+                    </a:stretch>
+                  </pic:blipFill>
+                  <pic:spPr>
+                    <a:xfrm>
+                      <a:off x="0" y="0"/>
+                      <a:ext cx="5760720" cy="3251200"/>
+                    </a:xfrm>
+                    <a:prstGeom prst="rect">
+                      <a:avLst/>
+                    </a:prstGeom>
+                  </pic:spPr>
+                </pic:pic>
+              </a:graphicData>
+            </a:graphic>
+          </wp:inline>
+        </w:drawing>
+      </w:r>
+    </w:p>
+    <w:p/>
+    <w:p/>
+    <w:p/>
+    <w:p/>
+    <w:p/>
+    <w:p>
+      <w:pPr>
+        <w:rPr>
+          <w:b/>
+          <w:bCs/>
+        </w:rPr>
+      </w:pPr>
+      <w:r>
+        <w:rPr>
+          <w:b/>
+          <w:bCs/>
+        </w:rPr>
+        <w:t>Giao diện Quản lý vị trí kho</w:t>
+      </w:r>
+    </w:p>
+    <w:p>
+      <w:r>
+        <w:drawing>
+          <wp:inline distT="0" distB="0" distL="0" distR="0" wp14:anchorId="4DBC5249" wp14:editId="6EA0EC2E">
+            <wp:extent cx="5760720" cy="3244215"/>
+            <wp:effectExtent l="0" t="0" r="0" b="0"/>
+            <wp:docPr id="31" name="Picture 31" descr="A screenshot of a computer&#10;&#10;Description automatically generated"/>
+            <wp:cNvGraphicFramePr>
+              <a:graphicFrameLocks xmlns:a="http://schemas.openxmlformats.org/drawingml/2006/main" noChangeAspect="1"/>
+            </wp:cNvGraphicFramePr>
+            <a:graphic xmlns:a="http://schemas.openxmlformats.org/drawingml/2006/main">
+              <a:graphicData uri="http://schemas.openxmlformats.org/drawingml/2006/picture">
+                <pic:pic xmlns:pic="http://schemas.openxmlformats.org/drawingml/2006/picture">
+                  <pic:nvPicPr>
+                    <pic:cNvPr id="1" name=""/>
+                    <pic:cNvPicPr/>
+                  </pic:nvPicPr>
+                  <pic:blipFill>
+                    <a:blip r:embed="rId32"/>
+                    <a:stretch>
+                      <a:fillRect/>
+                    </a:stretch>
+                  </pic:blipFill>
+                  <pic:spPr>
+                    <a:xfrm>
+                      <a:off x="0" y="0"/>
+                      <a:ext cx="5760720" cy="3244215"/>
+                    </a:xfrm>
+                    <a:prstGeom prst="rect">
+                      <a:avLst/>
+                    </a:prstGeom>
+                  </pic:spPr>
+                </pic:pic>
+              </a:graphicData>
+            </a:graphic>
+          </wp:inline>
+        </w:drawing>
+      </w:r>
+    </w:p>
+    <w:p/>
+    <w:p>
+      <w:pPr>
+        <w:rPr>
+          <w:b/>
+          <w:bCs/>
+        </w:rPr>
+      </w:pPr>
+      <w:r>
+        <w:rPr>
+          <w:b/>
+          <w:bCs/>
+        </w:rPr>
+        <w:lastRenderedPageBreak/>
+        <w:t>Giao diện Quản lý người dung &amp; phân quyền</w:t>
+      </w:r>
+    </w:p>
+    <w:p>
+      <w:r>
+        <w:drawing>
+          <wp:inline distT="0" distB="0" distL="0" distR="0" wp14:anchorId="1A50F823" wp14:editId="5BA8DF95">
+            <wp:extent cx="5760720" cy="3238500"/>
+            <wp:effectExtent l="0" t="0" r="0" b="0"/>
+            <wp:docPr id="28" name="Picture 28" descr="A screenshot of a computer&#10;&#10;Description automatically generated"/>
+            <wp:cNvGraphicFramePr>
+              <a:graphicFrameLocks xmlns:a="http://schemas.openxmlformats.org/drawingml/2006/main" noChangeAspect="1"/>
+            </wp:cNvGraphicFramePr>
+            <a:graphic xmlns:a="http://schemas.openxmlformats.org/drawingml/2006/main">
+              <a:graphicData uri="http://schemas.openxmlformats.org/drawingml/2006/picture">
+                <pic:pic xmlns:pic="http://schemas.openxmlformats.org/drawingml/2006/picture">
+                  <pic:nvPicPr>
+                    <pic:cNvPr id="1" name=""/>
+                    <pic:cNvPicPr/>
+                  </pic:nvPicPr>
+                  <pic:blipFill>
+                    <a:blip r:embed="rId33"/>
+                    <a:stretch>
+                      <a:fillRect/>
+                    </a:stretch>
+                  </pic:blipFill>
+                  <pic:spPr>
+                    <a:xfrm>
+                      <a:off x="0" y="0"/>
+                      <a:ext cx="5760720" cy="3238500"/>
+                    </a:xfrm>
+                    <a:prstGeom prst="rect">
+                      <a:avLst/>
+                    </a:prstGeom>
+                  </pic:spPr>
+                </pic:pic>
+              </a:graphicData>
+            </a:graphic>
+          </wp:inline>
+        </w:drawing>
+      </w:r>
+    </w:p>
+    <w:p>
+      <w:pPr>
+        <w:pStyle w:val="Heading2"/>
+        <w:rPr>
+          <w:rFonts w:cs="Times New Roman"/>
+          <w:b/>
+          <w:bCs/>
+        </w:rPr>
+      </w:pPr>
+      <w:bookmarkStart w:id="27" w:name="_Toc214188087"/>
+    </w:p>
+    <w:p>
+      <w:pPr>
+        <w:pStyle w:val="Heading2"/>
+        <w:rPr>
+          <w:rFonts w:cs="Times New Roman"/>
+          <w:b/>
+          <w:bCs/>
+        </w:rPr>
+      </w:pPr>
+      <w:r>
+        <w:rPr>
+          <w:rFonts w:cs="Times New Roman"/>
           <w:b/>
           <w:bCs/>
         </w:rPr>
         <w:t>5.3 Yêu cầu phi chức năng</w:t>
       </w:r>
-    </w:p>
-    <w:p>
-      <w:pPr>
-        <w:rPr>
-          <w:b/>
-          <w:bCs/>
-        </w:rPr>
-      </w:pPr>
-      <w:bookmarkStart w:id="24" w:name="_GoBack"/>
+      <w:bookmarkEnd w:id="27"/>
+    </w:p>
+    <w:p>
+      <w:pPr>
+        <w:rPr>
+          <w:b/>
+          <w:bCs/>
+        </w:rPr>
+      </w:pPr>
       <w:r>
         <w:rPr>
           <w:b/>
@@ -11398,7 +11573,6 @@
         </w:rPr>
         <w:t>1. Yêu cầu hiệu năng (Performance Requirements)</w:t>
       </w:r>
-      <w:bookmarkEnd w:id="24"/>
     </w:p>
     <w:p>
       <w:pPr>
@@ -11532,7 +11706,6 @@
         </w:numPr>
       </w:pPr>
       <w:r>
-        <w:lastRenderedPageBreak/>
         <w:t>Tất cả người dùng phải đăng nhập bằng tài khoản hợp lệ.</w:t>
       </w:r>
     </w:p>
@@ -11545,6 +11718,7 @@
         </w:numPr>
       </w:pPr>
       <w:r>
+        <w:lastRenderedPageBreak/>
         <w:t>Mật khẩu phải được mã hóa khi lưu trữ (SHA-256 hoặc tương đương)</w:t>
       </w:r>
     </w:p>
@@ -11836,7 +12010,6 @@
         </w:numPr>
       </w:pPr>
       <w:r>
-        <w:lastRenderedPageBreak/>
         <w:t>Hệ thống phải có thông báo thân thiện cho:</w:t>
       </w:r>
     </w:p>
@@ -11849,6 +12022,7 @@
         </w:numPr>
       </w:pPr>
       <w:r>
+        <w:lastRenderedPageBreak/>
         <w:t>Thành công</w:t>
       </w:r>
     </w:p>
@@ -12250,13 +12424,7 @@
         </w:numPr>
       </w:pPr>
       <w:r>
-        <w:t>Firefox</w:t>
-      </w:r>
-      <w:r>
-        <w:t xml:space="preserve"> </w:t>
-      </w:r>
-      <w:r>
-        <w:t>(phiên bản mới nhất)</w:t>
+        <w:t>Firefox (phiên bản mới nhất)</w:t>
       </w:r>
     </w:p>
     <w:p>
@@ -12283,8 +12451,23 @@
         <w:t>Tương thích với MySQL / SQL Server.</w:t>
       </w:r>
     </w:p>
+    <w:p/>
+    <w:p/>
+    <w:p/>
+    <w:p/>
+    <w:p/>
+    <w:p/>
+    <w:p/>
+    <w:p/>
+    <w:p/>
+    <w:p/>
+    <w:p/>
+    <w:p/>
+    <w:p/>
+    <w:p/>
+    <w:p/>
     <w:sectPr>
-      <w:footerReference w:type="default" r:id="rId26"/>
+      <w:footerReference w:type="default" r:id="rId34"/>
       <w:pgSz w:w="11907" w:h="16840" w:code="9"/>
       <w:pgMar w:top="1418" w:right="1134" w:bottom="1418" w:left="1701" w:header="720" w:footer="720" w:gutter="0"/>
       <w:pgNumType w:start="1"/>
@@ -20794,7 +20977,7 @@
 </file>
 
 <file path=customXml/itemProps1.xml><?xml version="1.0" encoding="utf-8"?>
-<ds:datastoreItem xmlns:ds="http://schemas.openxmlformats.org/officeDocument/2006/customXml" ds:itemID="{6D0D3C1D-E16E-41A7-9B57-3D1900DC488C}">
+<ds:datastoreItem xmlns:ds="http://schemas.openxmlformats.org/officeDocument/2006/customXml" ds:itemID="{683FCF4D-FE6D-4C40-8B4B-8BCC97AE19BA}">
   <ds:schemaRefs>
     <ds:schemaRef ds:uri="http://schemas.openxmlformats.org/officeDocument/2006/bibliography"/>
   </ds:schemaRefs>
